--- a/dokumentace.docx
+++ b/dokumentace.docx
@@ -1,6 +1,6 @@
 
 <file path=word/document.xml><?xml version="1.0" encoding="utf-8"?>
-<w:document xmlns:ve="http://schemas.openxmlformats.org/markup-compatibility/2006" xmlns:o="urn:schemas-microsoft-com:office:office" xmlns:r="http://schemas.openxmlformats.org/officeDocument/2006/relationships" xmlns:m="http://schemas.openxmlformats.org/officeDocument/2006/math" xmlns:v="urn:schemas-microsoft-com:vml" xmlns:wp="http://schemas.openxmlformats.org/drawingml/2006/wordprocessingDrawing" xmlns:w10="urn:schemas-microsoft-com:office:word" xmlns:w="http://schemas.openxmlformats.org/wordprocessingml/2006/main" xmlns:wne="http://schemas.microsoft.com/office/word/2006/wordml">
+<w:document xmlns:wpc="http://schemas.microsoft.com/office/word/2010/wordprocessingCanvas" xmlns:mc="http://schemas.openxmlformats.org/markup-compatibility/2006" xmlns:o="urn:schemas-microsoft-com:office:office" xmlns:r="http://schemas.openxmlformats.org/officeDocument/2006/relationships" xmlns:m="http://schemas.openxmlformats.org/officeDocument/2006/math" xmlns:v="urn:schemas-microsoft-com:vml" xmlns:wp14="http://schemas.microsoft.com/office/word/2010/wordprocessingDrawing" xmlns:wp="http://schemas.openxmlformats.org/drawingml/2006/wordprocessingDrawing" xmlns:w10="urn:schemas-microsoft-com:office:word" xmlns:w="http://schemas.openxmlformats.org/wordprocessingml/2006/main" xmlns:w14="http://schemas.microsoft.com/office/word/2010/wordml" xmlns:wpg="http://schemas.microsoft.com/office/word/2010/wordprocessingGroup" xmlns:wpi="http://schemas.microsoft.com/office/word/2010/wordprocessingInk" xmlns:wne="http://schemas.microsoft.com/office/word/2006/wordml" xmlns:wps="http://schemas.microsoft.com/office/word/2010/wordprocessingShape" mc:Ignorable="w14 wp14">
   <w:body>
     <w:p>
       <w:pPr>
@@ -215,6 +215,12 @@
         <w:rPr>
           <w:sz w:val="24"/>
         </w:rPr>
+        <w:tab/>
+      </w:r>
+      <w:r>
+        <w:rPr>
+          <w:sz w:val="24"/>
+        </w:rPr>
         <w:t>korinekr@students.zcu.cz</w:t>
       </w:r>
       <w:r>
@@ -255,6 +261,7 @@
           <w:docPartUnique/>
         </w:docPartObj>
       </w:sdtPr>
+      <w:sdtEndPr/>
       <w:sdtContent>
         <w:p>
           <w:pPr>
@@ -285,7 +292,7 @@
           <w:r>
             <w:fldChar w:fldCharType="separate"/>
           </w:r>
-          <w:hyperlink w:anchor="_Toc387620111" w:history="1">
+          <w:hyperlink w:anchor="_Toc387829883" w:history="1">
             <w:r>
               <w:rPr>
                 <w:rStyle w:val="Hypertextovodkaz"/>
@@ -312,7 +319,7 @@
                 <w:noProof/>
                 <w:webHidden/>
               </w:rPr>
-              <w:instrText xml:space="preserve"> PAGEREF _Toc387620111 \h </w:instrText>
+              <w:instrText xml:space="preserve"> PAGEREF _Toc387829883 \h </w:instrText>
             </w:r>
             <w:r>
               <w:rPr>
@@ -355,7 +362,7 @@
               <w:lang w:eastAsia="cs-CZ"/>
             </w:rPr>
           </w:pPr>
-          <w:hyperlink w:anchor="_Toc387620112" w:history="1">
+          <w:hyperlink w:anchor="_Toc387829884" w:history="1">
             <w:r>
               <w:rPr>
                 <w:rStyle w:val="Hypertextovodkaz"/>
@@ -382,7 +389,7 @@
                 <w:noProof/>
                 <w:webHidden/>
               </w:rPr>
-              <w:instrText xml:space="preserve"> PAGEREF _Toc387620112 \h </w:instrText>
+              <w:instrText xml:space="preserve"> PAGEREF _Toc387829884 \h </w:instrText>
             </w:r>
             <w:r>
               <w:rPr>
@@ -425,7 +432,7 @@
               <w:lang w:eastAsia="cs-CZ"/>
             </w:rPr>
           </w:pPr>
-          <w:hyperlink w:anchor="_Toc387620113" w:history="1">
+          <w:hyperlink w:anchor="_Toc387829885" w:history="1">
             <w:r>
               <w:rPr>
                 <w:rStyle w:val="Hypertextovodkaz"/>
@@ -452,7 +459,7 @@
                 <w:noProof/>
                 <w:webHidden/>
               </w:rPr>
-              <w:instrText xml:space="preserve"> PAGEREF _Toc387620113 \h </w:instrText>
+              <w:instrText xml:space="preserve"> PAGEREF _Toc387829885 \h </w:instrText>
             </w:r>
             <w:r>
               <w:rPr>
@@ -495,7 +502,7 @@
               <w:lang w:eastAsia="cs-CZ"/>
             </w:rPr>
           </w:pPr>
-          <w:hyperlink w:anchor="_Toc387620114" w:history="1">
+          <w:hyperlink w:anchor="_Toc387829887" w:history="1">
             <w:r>
               <w:rPr>
                 <w:rStyle w:val="Hypertextovodkaz"/>
@@ -522,7 +529,7 @@
                 <w:noProof/>
                 <w:webHidden/>
               </w:rPr>
-              <w:instrText xml:space="preserve"> PAGEREF _Toc387620114 \h </w:instrText>
+              <w:instrText xml:space="preserve"> PAGEREF _Toc387829887 \h </w:instrText>
             </w:r>
             <w:r>
               <w:rPr>
@@ -571,6 +578,10 @@
     </w:p>
     <w:p/>
     <w:p/>
+    <w:p>
+      <w:bookmarkStart w:id="2" w:name="_GoBack"/>
+      <w:bookmarkEnd w:id="2"/>
+    </w:p>
     <w:p/>
     <w:p/>
     <w:p/>
@@ -588,18 +599,17 @@
     <w:p/>
     <w:p/>
     <w:p/>
-    <w:p/>
     <w:p>
       <w:pPr>
         <w:pStyle w:val="Nadpis1"/>
       </w:pPr>
-      <w:bookmarkStart w:id="2" w:name="_Toc387620111"/>
+      <w:bookmarkStart w:id="3" w:name="_Toc387829883"/>
       <w:r>
         <w:lastRenderedPageBreak/>
         <w:t>Úvod</w:t>
       </w:r>
       <w:bookmarkEnd w:id="1"/>
-      <w:bookmarkEnd w:id="2"/>
+      <w:bookmarkEnd w:id="3"/>
     </w:p>
     <w:p>
       <w:pPr>
@@ -719,13 +729,13 @@
       <w:pPr>
         <w:pStyle w:val="Nadpis1"/>
       </w:pPr>
-      <w:bookmarkStart w:id="3" w:name="_Toc386019062"/>
-      <w:bookmarkStart w:id="4" w:name="_Toc387620112"/>
+      <w:bookmarkStart w:id="4" w:name="_Toc386019062"/>
+      <w:bookmarkStart w:id="5" w:name="_Toc387829884"/>
       <w:r>
         <w:t>Požadavky</w:t>
       </w:r>
-      <w:bookmarkEnd w:id="3"/>
       <w:bookmarkEnd w:id="4"/>
+      <w:bookmarkEnd w:id="5"/>
     </w:p>
     <w:p>
       <w:pPr>
@@ -762,21 +772,7 @@
         <w:rPr>
           <w:sz w:val="24"/>
         </w:rPr>
-        <w:t xml:space="preserve">jícími systém </w:t>
-      </w:r>
-      <w:proofErr w:type="spellStart"/>
-      <w:r>
-        <w:rPr>
-          <w:sz w:val="24"/>
-        </w:rPr>
-        <w:t>Google</w:t>
-      </w:r>
-      <w:proofErr w:type="spellEnd"/>
-      <w:r>
-        <w:rPr>
-          <w:sz w:val="24"/>
-        </w:rPr>
-        <w:t xml:space="preserve"> Android 3.0 -  4.4</w:t>
+        <w:t>jícími systém Google Android 3.0 -  4.4</w:t>
       </w:r>
       <w:r>
         <w:rPr>
@@ -830,35 +826,7 @@
         <w:rPr>
           <w:sz w:val="24"/>
         </w:rPr>
-        <w:t xml:space="preserve"> k </w:t>
-      </w:r>
-      <w:proofErr w:type="spellStart"/>
-      <w:r>
-        <w:rPr>
-          <w:sz w:val="24"/>
-        </w:rPr>
-        <w:t>Wi</w:t>
-      </w:r>
-      <w:proofErr w:type="spellEnd"/>
-      <w:r>
-        <w:rPr>
-          <w:sz w:val="24"/>
-        </w:rPr>
-        <w:t>-</w:t>
-      </w:r>
-      <w:proofErr w:type="spellStart"/>
-      <w:r>
-        <w:rPr>
-          <w:sz w:val="24"/>
-        </w:rPr>
-        <w:t>Fi</w:t>
-      </w:r>
-      <w:proofErr w:type="spellEnd"/>
-      <w:r>
-        <w:rPr>
-          <w:sz w:val="24"/>
-        </w:rPr>
-        <w:t xml:space="preserve"> připojení.</w:t>
+        <w:t xml:space="preserve"> k Wi-Fi připojení.</w:t>
       </w:r>
     </w:p>
     <w:p>
@@ -895,8 +863,8 @@
       <w:pPr>
         <w:pStyle w:val="Nadpis1"/>
       </w:pPr>
-      <w:bookmarkStart w:id="5" w:name="_Toc386019063"/>
-      <w:bookmarkStart w:id="6" w:name="_Toc387620113"/>
+      <w:bookmarkStart w:id="6" w:name="_Toc386019063"/>
+      <w:bookmarkStart w:id="7" w:name="_Toc387829885"/>
       <w:r>
         <w:t>O</w:t>
       </w:r>
@@ -906,8 +874,8 @@
       <w:r>
         <w:t xml:space="preserve"> na mobilním telefonu</w:t>
       </w:r>
-      <w:bookmarkEnd w:id="5"/>
       <w:bookmarkEnd w:id="6"/>
+      <w:bookmarkEnd w:id="7"/>
     </w:p>
     <w:p>
       <w:pPr>
@@ -983,10 +951,10 @@
                     <pic:cNvPicPr/>
                   </pic:nvPicPr>
                   <pic:blipFill>
-                    <a:blip r:embed="rId6" cstate="print">
+                    <a:blip r:embed="rId9" cstate="print">
                       <a:extLst>
                         <a:ext uri="{28A0092B-C50C-407E-A947-70E740481C1C}">
-                          <a14:useLocalDpi xmlns:a14="http://schemas.microsoft.com/office/drawing/2010/main" xmlns:wps="http://schemas.microsoft.com/office/word/2010/wordprocessingShape" xmlns:wpi="http://schemas.microsoft.com/office/word/2010/wordprocessingInk" xmlns:wpg="http://schemas.microsoft.com/office/word/2010/wordprocessingGroup" xmlns:w14="http://schemas.microsoft.com/office/word/2010/wordml" xmlns:w="http://schemas.openxmlformats.org/wordprocessingml/2006/main" xmlns:w10="urn:schemas-microsoft-com:office:word" xmlns:wp14="http://schemas.microsoft.com/office/word/2010/wordprocessingDrawing" xmlns:v="urn:schemas-microsoft-com:vml" xmlns:o="urn:schemas-microsoft-com:office:office" xmlns:mc="http://schemas.openxmlformats.org/markup-compatibility/2006" xmlns:wpc="http://schemas.microsoft.com/office/word/2010/wordprocessingCanvas" xmlns="" val="0"/>
+                          <a14:useLocalDpi xmlns:a14="http://schemas.microsoft.com/office/drawing/2010/main" val="0"/>
                         </a:ext>
                       </a:extLst>
                     </a:blip>
@@ -1235,7 +1203,7 @@
       <w:pPr>
         <w:pStyle w:val="Nadpis1"/>
       </w:pPr>
-      <w:bookmarkStart w:id="7" w:name="_Toc386019064"/>
+      <w:bookmarkStart w:id="8" w:name="_Toc386019064"/>
     </w:p>
     <w:p/>
     <w:p/>
@@ -1269,7 +1237,7 @@
         </w:rPr>
         <w:lastRenderedPageBreak/>
         <w:drawing>
-          <wp:anchor distT="0" distB="0" distL="114300" distR="114300" simplePos="0" relativeHeight="251659264" behindDoc="0" locked="0" layoutInCell="1" allowOverlap="1">
+          <wp:anchor distT="0" distB="0" distL="114300" distR="114300" simplePos="0" relativeHeight="251659264" behindDoc="0" locked="0" layoutInCell="1" allowOverlap="1" wp14:anchorId="5B2E9C4D" wp14:editId="262F1F8D">
             <wp:simplePos x="0" y="0"/>
             <wp:positionH relativeFrom="margin">
               <wp:posOffset>-22860</wp:posOffset>
@@ -1292,10 +1260,10 @@
                     <pic:cNvPicPr/>
                   </pic:nvPicPr>
                   <pic:blipFill>
-                    <a:blip r:embed="rId7" cstate="print">
+                    <a:blip r:embed="rId10" cstate="print">
                       <a:extLst>
                         <a:ext uri="{28A0092B-C50C-407E-A947-70E740481C1C}">
-                          <a14:useLocalDpi xmlns:a14="http://schemas.microsoft.com/office/drawing/2010/main" xmlns:wps="http://schemas.microsoft.com/office/word/2010/wordprocessingShape" xmlns:wpi="http://schemas.microsoft.com/office/word/2010/wordprocessingInk" xmlns:wpg="http://schemas.microsoft.com/office/word/2010/wordprocessingGroup" xmlns:w14="http://schemas.microsoft.com/office/word/2010/wordml" xmlns:w="http://schemas.openxmlformats.org/wordprocessingml/2006/main" xmlns:w10="urn:schemas-microsoft-com:office:word" xmlns:wp14="http://schemas.microsoft.com/office/word/2010/wordprocessingDrawing" xmlns:v="urn:schemas-microsoft-com:vml" xmlns:o="urn:schemas-microsoft-com:office:office" xmlns:mc="http://schemas.openxmlformats.org/markup-compatibility/2006" xmlns:wpc="http://schemas.microsoft.com/office/word/2010/wordprocessingCanvas" xmlns="" val="0"/>
+                          <a14:useLocalDpi xmlns:a14="http://schemas.microsoft.com/office/drawing/2010/main" val="0"/>
                         </a:ext>
                       </a:extLst>
                     </a:blip>
@@ -1505,14 +1473,7 @@
       <w:pPr>
         <w:pStyle w:val="Nadpis1"/>
       </w:pPr>
-    </w:p>
-    <w:p>
-      <w:pPr>
-        <w:pStyle w:val="Nadpis1"/>
-      </w:pPr>
-    </w:p>
-    <w:bookmarkEnd w:id="7"/>
-    <w:p>
+      <w:bookmarkStart w:id="9" w:name="_Toc387829886"/>
       <w:r>
         <w:rPr>
           <w:noProof/>
@@ -1521,16 +1482,16 @@
           <w:lang w:eastAsia="cs-CZ"/>
         </w:rPr>
         <w:drawing>
-          <wp:anchor distT="0" distB="0" distL="114300" distR="114300" simplePos="0" relativeHeight="251660288" behindDoc="0" locked="0" layoutInCell="1" allowOverlap="1">
+          <wp:anchor distT="0" distB="0" distL="114300" distR="114300" simplePos="0" relativeHeight="251660288" behindDoc="0" locked="0" layoutInCell="1" allowOverlap="1" wp14:anchorId="78DA2C13" wp14:editId="64D9DC85">
             <wp:simplePos x="0" y="0"/>
             <wp:positionH relativeFrom="margin">
               <wp:posOffset>3133090</wp:posOffset>
             </wp:positionH>
             <wp:positionV relativeFrom="margin">
-              <wp:posOffset>4198620</wp:posOffset>
+              <wp:posOffset>3512820</wp:posOffset>
             </wp:positionV>
             <wp:extent cx="2825750" cy="5023485"/>
-            <wp:effectExtent l="190500" t="190500" r="184150" b="196215"/>
+            <wp:effectExtent l="190500" t="190500" r="165100" b="177165"/>
             <wp:wrapSquare wrapText="bothSides"/>
             <wp:docPr id="3" name="Obrázek 3"/>
             <wp:cNvGraphicFramePr>
@@ -1544,10 +1505,10 @@
                     <pic:cNvPicPr/>
                   </pic:nvPicPr>
                   <pic:blipFill>
-                    <a:blip r:embed="rId8" cstate="print">
+                    <a:blip r:embed="rId11" cstate="print">
                       <a:extLst>
                         <a:ext uri="{28A0092B-C50C-407E-A947-70E740481C1C}">
-                          <a14:useLocalDpi xmlns:a14="http://schemas.microsoft.com/office/drawing/2010/main" xmlns:wps="http://schemas.microsoft.com/office/word/2010/wordprocessingShape" xmlns:wpi="http://schemas.microsoft.com/office/word/2010/wordprocessingInk" xmlns:wpg="http://schemas.microsoft.com/office/word/2010/wordprocessingGroup" xmlns:w14="http://schemas.microsoft.com/office/word/2010/wordml" xmlns:w="http://schemas.openxmlformats.org/wordprocessingml/2006/main" xmlns:w10="urn:schemas-microsoft-com:office:word" xmlns:wp14="http://schemas.microsoft.com/office/word/2010/wordprocessingDrawing" xmlns:v="urn:schemas-microsoft-com:vml" xmlns:o="urn:schemas-microsoft-com:office:office" xmlns:mc="http://schemas.openxmlformats.org/markup-compatibility/2006" xmlns:wpc="http://schemas.microsoft.com/office/word/2010/wordprocessingCanvas" xmlns="" val="0"/>
+                          <a14:useLocalDpi xmlns:a14="http://schemas.microsoft.com/office/drawing/2010/main" val="0"/>
                         </a:ext>
                       </a:extLst>
                     </a:blip>
@@ -1580,8 +1541,9 @@
           </wp:anchor>
         </w:drawing>
       </w:r>
-    </w:p>
-    <w:p/>
+      <w:bookmarkEnd w:id="9"/>
+    </w:p>
+    <w:bookmarkEnd w:id="8"/>
     <w:p>
       <w:pPr>
         <w:jc w:val="both"/>
@@ -1718,10 +1680,10 @@
                     <pic:cNvPicPr/>
                   </pic:nvPicPr>
                   <pic:blipFill>
-                    <a:blip r:embed="rId9" cstate="print">
+                    <a:blip r:embed="rId12" cstate="print">
                       <a:extLst>
                         <a:ext uri="{28A0092B-C50C-407E-A947-70E740481C1C}">
-                          <a14:useLocalDpi xmlns:a14="http://schemas.microsoft.com/office/drawing/2010/main" xmlns:wps="http://schemas.microsoft.com/office/word/2010/wordprocessingShape" xmlns:wpi="http://schemas.microsoft.com/office/word/2010/wordprocessingInk" xmlns:wpg="http://schemas.microsoft.com/office/word/2010/wordprocessingGroup" xmlns:w14="http://schemas.microsoft.com/office/word/2010/wordml" xmlns:w="http://schemas.openxmlformats.org/wordprocessingml/2006/main" xmlns:w10="urn:schemas-microsoft-com:office:word" xmlns:wp14="http://schemas.microsoft.com/office/word/2010/wordprocessingDrawing" xmlns:v="urn:schemas-microsoft-com:vml" xmlns:o="urn:schemas-microsoft-com:office:office" xmlns:mc="http://schemas.openxmlformats.org/markup-compatibility/2006" xmlns:wpc="http://schemas.microsoft.com/office/word/2010/wordprocessingCanvas" xmlns="" val="0"/>
+                          <a14:useLocalDpi xmlns:a14="http://schemas.microsoft.com/office/drawing/2010/main" val="0"/>
                         </a:ext>
                       </a:extLst>
                     </a:blip>
@@ -1849,16 +1811,16 @@
           <w:lang w:eastAsia="cs-CZ"/>
         </w:rPr>
         <w:drawing>
-          <wp:anchor distT="0" distB="0" distL="114300" distR="114300" simplePos="0" relativeHeight="251662336" behindDoc="0" locked="0" layoutInCell="1" allowOverlap="1">
+          <wp:anchor distT="0" distB="0" distL="114300" distR="114300" simplePos="0" relativeHeight="251662336" behindDoc="0" locked="0" layoutInCell="1" allowOverlap="1" wp14:anchorId="12EF8B3A" wp14:editId="0ABCDE14">
             <wp:simplePos x="0" y="0"/>
             <wp:positionH relativeFrom="margin">
               <wp:posOffset>3025775</wp:posOffset>
             </wp:positionH>
             <wp:positionV relativeFrom="margin">
-              <wp:posOffset>4184015</wp:posOffset>
+              <wp:posOffset>3526790</wp:posOffset>
             </wp:positionV>
             <wp:extent cx="2852420" cy="5073015"/>
-            <wp:effectExtent l="190500" t="190500" r="195580" b="184785"/>
+            <wp:effectExtent l="190500" t="190500" r="176530" b="165735"/>
             <wp:wrapSquare wrapText="bothSides"/>
             <wp:docPr id="7" name="Obrázek 7"/>
             <wp:cNvGraphicFramePr>
@@ -1872,10 +1834,10 @@
                     <pic:cNvPicPr/>
                   </pic:nvPicPr>
                   <pic:blipFill>
-                    <a:blip r:embed="rId10" cstate="print">
+                    <a:blip r:embed="rId13" cstate="print">
                       <a:extLst>
                         <a:ext uri="{28A0092B-C50C-407E-A947-70E740481C1C}">
-                          <a14:useLocalDpi xmlns:a14="http://schemas.microsoft.com/office/drawing/2010/main" xmlns:wps="http://schemas.microsoft.com/office/word/2010/wordprocessingShape" xmlns:wpi="http://schemas.microsoft.com/office/word/2010/wordprocessingInk" xmlns:wpg="http://schemas.microsoft.com/office/word/2010/wordprocessingGroup" xmlns:w14="http://schemas.microsoft.com/office/word/2010/wordml" xmlns:w="http://schemas.openxmlformats.org/wordprocessingml/2006/main" xmlns:w10="urn:schemas-microsoft-com:office:word" xmlns:wp14="http://schemas.microsoft.com/office/word/2010/wordprocessingDrawing" xmlns:v="urn:schemas-microsoft-com:vml" xmlns:o="urn:schemas-microsoft-com:office:office" xmlns:mc="http://schemas.openxmlformats.org/markup-compatibility/2006" xmlns:wpc="http://schemas.microsoft.com/office/word/2010/wordprocessingCanvas" xmlns="" val="0"/>
+                          <a14:useLocalDpi xmlns:a14="http://schemas.microsoft.com/office/drawing/2010/main" val="0"/>
                         </a:ext>
                       </a:extLst>
                     </a:blip>
@@ -1911,21 +1873,6 @@
     </w:p>
     <w:p>
       <w:pPr>
-        <w:rPr>
-          <w:sz w:val="24"/>
-        </w:rPr>
-      </w:pPr>
-    </w:p>
-    <w:p>
-      <w:pPr>
-        <w:jc w:val="both"/>
-        <w:rPr>
-          <w:sz w:val="24"/>
-        </w:rPr>
-      </w:pPr>
-    </w:p>
-    <w:p>
-      <w:pPr>
         <w:jc w:val="both"/>
         <w:rPr>
           <w:sz w:val="24"/>
@@ -2024,10 +1971,10 @@
                     <pic:cNvPicPr/>
                   </pic:nvPicPr>
                   <pic:blipFill>
-                    <a:blip r:embed="rId11">
+                    <a:blip r:embed="rId14">
                       <a:extLst>
                         <a:ext uri="{28A0092B-C50C-407E-A947-70E740481C1C}">
-                          <a14:useLocalDpi xmlns:a14="http://schemas.microsoft.com/office/drawing/2010/main" xmlns:wps="http://schemas.microsoft.com/office/word/2010/wordprocessingShape" xmlns:wpi="http://schemas.microsoft.com/office/word/2010/wordprocessingInk" xmlns:wpg="http://schemas.microsoft.com/office/word/2010/wordprocessingGroup" xmlns:w14="http://schemas.microsoft.com/office/word/2010/wordml" xmlns:w="http://schemas.openxmlformats.org/wordprocessingml/2006/main" xmlns:w10="urn:schemas-microsoft-com:office:word" xmlns:wp14="http://schemas.microsoft.com/office/word/2010/wordprocessingDrawing" xmlns:v="urn:schemas-microsoft-com:vml" xmlns:o="urn:schemas-microsoft-com:office:office" xmlns:mc="http://schemas.openxmlformats.org/markup-compatibility/2006" xmlns:wpc="http://schemas.microsoft.com/office/word/2010/wordprocessingCanvas" xmlns="" val="0"/>
+                          <a14:useLocalDpi xmlns:a14="http://schemas.microsoft.com/office/drawing/2010/main" val="0"/>
                         </a:ext>
                       </a:extLst>
                     </a:blip>
@@ -2184,14 +2131,6 @@
           <w:sz w:val="24"/>
         </w:rPr>
       </w:pPr>
-    </w:p>
-    <w:p>
-      <w:pPr>
-        <w:jc w:val="both"/>
-        <w:rPr>
-          <w:sz w:val="24"/>
-        </w:rPr>
-      </w:pPr>
       <w:r>
         <w:rPr>
           <w:noProof/>
@@ -2199,16 +2138,16 @@
           <w:lang w:eastAsia="cs-CZ"/>
         </w:rPr>
         <w:drawing>
-          <wp:anchor distT="0" distB="0" distL="114300" distR="114300" simplePos="0" relativeHeight="251663360" behindDoc="0" locked="0" layoutInCell="1" allowOverlap="1">
+          <wp:anchor distT="0" distB="0" distL="114300" distR="114300" simplePos="0" relativeHeight="251663360" behindDoc="0" locked="0" layoutInCell="1" allowOverlap="1" wp14:anchorId="0684E83E" wp14:editId="33CE4ACC">
             <wp:simplePos x="0" y="0"/>
             <wp:positionH relativeFrom="margin">
-              <wp:posOffset>2982595</wp:posOffset>
+              <wp:posOffset>2925445</wp:posOffset>
             </wp:positionH>
             <wp:positionV relativeFrom="margin">
-              <wp:posOffset>4083050</wp:posOffset>
+              <wp:posOffset>3425825</wp:posOffset>
             </wp:positionV>
             <wp:extent cx="2915920" cy="5184775"/>
-            <wp:effectExtent l="190500" t="190500" r="189230" b="187325"/>
+            <wp:effectExtent l="190500" t="190500" r="170180" b="168275"/>
             <wp:wrapSquare wrapText="bothSides"/>
             <wp:docPr id="8" name="Obrázek 8"/>
             <wp:cNvGraphicFramePr>
@@ -2222,10 +2161,10 @@
                     <pic:cNvPicPr/>
                   </pic:nvPicPr>
                   <pic:blipFill>
-                    <a:blip r:embed="rId12" cstate="print">
+                    <a:blip r:embed="rId15" cstate="print">
                       <a:extLst>
                         <a:ext uri="{28A0092B-C50C-407E-A947-70E740481C1C}">
-                          <a14:useLocalDpi xmlns:a14="http://schemas.microsoft.com/office/drawing/2010/main" xmlns:wps="http://schemas.microsoft.com/office/word/2010/wordprocessingShape" xmlns:wpi="http://schemas.microsoft.com/office/word/2010/wordprocessingInk" xmlns:wpg="http://schemas.microsoft.com/office/word/2010/wordprocessingGroup" xmlns:w14="http://schemas.microsoft.com/office/word/2010/wordml" xmlns:w="http://schemas.openxmlformats.org/wordprocessingml/2006/main" xmlns:w10="urn:schemas-microsoft-com:office:word" xmlns:wp14="http://schemas.microsoft.com/office/word/2010/wordprocessingDrawing" xmlns:v="urn:schemas-microsoft-com:vml" xmlns:o="urn:schemas-microsoft-com:office:office" xmlns:mc="http://schemas.openxmlformats.org/markup-compatibility/2006" xmlns:wpc="http://schemas.microsoft.com/office/word/2010/wordprocessingCanvas" xmlns="" val="0"/>
+                          <a14:useLocalDpi xmlns:a14="http://schemas.microsoft.com/office/drawing/2010/main" val="0"/>
                         </a:ext>
                       </a:extLst>
                     </a:blip>
@@ -2266,22 +2205,6 @@
           <w:sz w:val="24"/>
         </w:rPr>
       </w:pPr>
-    </w:p>
-    <w:p>
-      <w:pPr>
-        <w:jc w:val="both"/>
-        <w:rPr>
-          <w:sz w:val="24"/>
-        </w:rPr>
-      </w:pPr>
-    </w:p>
-    <w:p>
-      <w:pPr>
-        <w:jc w:val="both"/>
-        <w:rPr>
-          <w:sz w:val="24"/>
-        </w:rPr>
-      </w:pPr>
       <w:r>
         <w:rPr>
           <w:sz w:val="24"/>
@@ -2430,10 +2353,10 @@
                     <pic:cNvPicPr/>
                   </pic:nvPicPr>
                   <pic:blipFill>
-                    <a:blip r:embed="rId13" cstate="print">
+                    <a:blip r:embed="rId16" cstate="print">
                       <a:extLst>
                         <a:ext uri="{28A0092B-C50C-407E-A947-70E740481C1C}">
-                          <a14:useLocalDpi xmlns:a14="http://schemas.microsoft.com/office/drawing/2010/main" xmlns:wps="http://schemas.microsoft.com/office/word/2010/wordprocessingShape" xmlns:wpi="http://schemas.microsoft.com/office/word/2010/wordprocessingInk" xmlns:wpg="http://schemas.microsoft.com/office/word/2010/wordprocessingGroup" xmlns:w14="http://schemas.microsoft.com/office/word/2010/wordml" xmlns:w="http://schemas.openxmlformats.org/wordprocessingml/2006/main" xmlns:w10="urn:schemas-microsoft-com:office:word" xmlns:wp14="http://schemas.microsoft.com/office/word/2010/wordprocessingDrawing" xmlns:v="urn:schemas-microsoft-com:vml" xmlns:o="urn:schemas-microsoft-com:office:office" xmlns:mc="http://schemas.openxmlformats.org/markup-compatibility/2006" xmlns:wpc="http://schemas.microsoft.com/office/word/2010/wordprocessingCanvas" xmlns="" val="0"/>
+                          <a14:useLocalDpi xmlns:a14="http://schemas.microsoft.com/office/drawing/2010/main" val="0"/>
                         </a:ext>
                       </a:extLst>
                     </a:blip>
@@ -2508,13 +2431,6 @@
           <w:sz w:val="24"/>
         </w:rPr>
       </w:pPr>
-    </w:p>
-    <w:p>
-      <w:pPr>
-        <w:rPr>
-          <w:sz w:val="24"/>
-        </w:rPr>
-      </w:pPr>
       <w:r>
         <w:rPr>
           <w:noProof/>
@@ -2522,13 +2438,13 @@
           <w:lang w:eastAsia="cs-CZ"/>
         </w:rPr>
         <w:drawing>
-          <wp:anchor distT="0" distB="0" distL="114300" distR="114300" simplePos="0" relativeHeight="251666432" behindDoc="0" locked="0" layoutInCell="1" allowOverlap="1">
+          <wp:anchor distT="0" distB="0" distL="114300" distR="114300" simplePos="0" relativeHeight="251666432" behindDoc="0" locked="0" layoutInCell="1" allowOverlap="1" wp14:anchorId="4E9D2890" wp14:editId="7E29FA6B">
             <wp:simplePos x="0" y="0"/>
             <wp:positionH relativeFrom="margin">
-              <wp:posOffset>3123565</wp:posOffset>
+              <wp:posOffset>3075940</wp:posOffset>
             </wp:positionH>
             <wp:positionV relativeFrom="margin">
-              <wp:posOffset>4015740</wp:posOffset>
+              <wp:posOffset>3437890</wp:posOffset>
             </wp:positionV>
             <wp:extent cx="2861945" cy="5088255"/>
             <wp:effectExtent l="0" t="0" r="0" b="0"/>
@@ -2545,10 +2461,10 @@
                     <pic:cNvPicPr/>
                   </pic:nvPicPr>
                   <pic:blipFill>
-                    <a:blip r:embed="rId14">
+                    <a:blip r:embed="rId17">
                       <a:extLst>
                         <a:ext uri="{28A0092B-C50C-407E-A947-70E740481C1C}">
-                          <a14:useLocalDpi xmlns:a14="http://schemas.microsoft.com/office/drawing/2010/main" xmlns:wps="http://schemas.microsoft.com/office/word/2010/wordprocessingShape" xmlns:wpi="http://schemas.microsoft.com/office/word/2010/wordprocessingInk" xmlns:wpg="http://schemas.microsoft.com/office/word/2010/wordprocessingGroup" xmlns:w14="http://schemas.microsoft.com/office/word/2010/wordml" xmlns:w="http://schemas.openxmlformats.org/wordprocessingml/2006/main" xmlns:w10="urn:schemas-microsoft-com:office:word" xmlns:wp14="http://schemas.microsoft.com/office/word/2010/wordprocessingDrawing" xmlns:v="urn:schemas-microsoft-com:vml" xmlns:o="urn:schemas-microsoft-com:office:office" xmlns:mc="http://schemas.openxmlformats.org/markup-compatibility/2006" xmlns:wpc="http://schemas.microsoft.com/office/word/2010/wordprocessingCanvas" xmlns="" val="0"/>
+                          <a14:useLocalDpi xmlns:a14="http://schemas.microsoft.com/office/drawing/2010/main" val="0"/>
                         </a:ext>
                       </a:extLst>
                     </a:blip>
@@ -2773,10 +2689,10 @@
                     <pic:cNvPicPr/>
                   </pic:nvPicPr>
                   <pic:blipFill>
-                    <a:blip r:embed="rId15">
+                    <a:blip r:embed="rId18">
                       <a:extLst>
                         <a:ext uri="{28A0092B-C50C-407E-A947-70E740481C1C}">
-                          <a14:useLocalDpi xmlns:a14="http://schemas.microsoft.com/office/drawing/2010/main" xmlns:wps="http://schemas.microsoft.com/office/word/2010/wordprocessingShape" xmlns:wpi="http://schemas.microsoft.com/office/word/2010/wordprocessingInk" xmlns:wpg="http://schemas.microsoft.com/office/word/2010/wordprocessingGroup" xmlns:w14="http://schemas.microsoft.com/office/word/2010/wordml" xmlns:w="http://schemas.openxmlformats.org/wordprocessingml/2006/main" xmlns:w10="urn:schemas-microsoft-com:office:word" xmlns:wp14="http://schemas.microsoft.com/office/word/2010/wordprocessingDrawing" xmlns:v="urn:schemas-microsoft-com:vml" xmlns:o="urn:schemas-microsoft-com:office:office" xmlns:mc="http://schemas.openxmlformats.org/markup-compatibility/2006" xmlns:wpc="http://schemas.microsoft.com/office/word/2010/wordprocessingCanvas" xmlns="" val="0"/>
+                          <a14:useLocalDpi xmlns:a14="http://schemas.microsoft.com/office/drawing/2010/main" val="0"/>
                         </a:ext>
                       </a:extLst>
                     </a:blip>
@@ -2869,22 +2785,6 @@
           <w:sz w:val="24"/>
         </w:rPr>
       </w:pPr>
-    </w:p>
-    <w:p>
-      <w:pPr>
-        <w:jc w:val="both"/>
-        <w:rPr>
-          <w:sz w:val="24"/>
-        </w:rPr>
-      </w:pPr>
-    </w:p>
-    <w:p>
-      <w:pPr>
-        <w:jc w:val="both"/>
-        <w:rPr>
-          <w:sz w:val="24"/>
-        </w:rPr>
-      </w:pPr>
       <w:r>
         <w:rPr>
           <w:noProof/>
@@ -2892,16 +2792,16 @@
           <w:lang w:eastAsia="cs-CZ"/>
         </w:rPr>
         <w:drawing>
-          <wp:anchor distT="0" distB="0" distL="114300" distR="114300" simplePos="0" relativeHeight="251668480" behindDoc="0" locked="0" layoutInCell="1" allowOverlap="1">
+          <wp:anchor distT="0" distB="0" distL="114300" distR="114300" simplePos="0" relativeHeight="251668480" behindDoc="0" locked="0" layoutInCell="1" allowOverlap="1" wp14:anchorId="52CF7BB1" wp14:editId="7CC91C40">
             <wp:simplePos x="0" y="0"/>
             <wp:positionH relativeFrom="margin">
               <wp:posOffset>3056890</wp:posOffset>
             </wp:positionH>
             <wp:positionV relativeFrom="margin">
-              <wp:posOffset>3935095</wp:posOffset>
+              <wp:posOffset>2906395</wp:posOffset>
             </wp:positionV>
             <wp:extent cx="3061335" cy="5443220"/>
-            <wp:effectExtent l="190500" t="190500" r="196215" b="195580"/>
+            <wp:effectExtent l="190500" t="190500" r="177165" b="176530"/>
             <wp:wrapSquare wrapText="bothSides"/>
             <wp:docPr id="13" name="Obrázek 13"/>
             <wp:cNvGraphicFramePr>
@@ -2915,10 +2815,10 @@
                     <pic:cNvPicPr/>
                   </pic:nvPicPr>
                   <pic:blipFill>
-                    <a:blip r:embed="rId16">
+                    <a:blip r:embed="rId19">
                       <a:extLst>
                         <a:ext uri="{28A0092B-C50C-407E-A947-70E740481C1C}">
-                          <a14:useLocalDpi xmlns:a14="http://schemas.microsoft.com/office/drawing/2010/main" xmlns:wps="http://schemas.microsoft.com/office/word/2010/wordprocessingShape" xmlns:wpi="http://schemas.microsoft.com/office/word/2010/wordprocessingInk" xmlns:wpg="http://schemas.microsoft.com/office/word/2010/wordprocessingGroup" xmlns:w14="http://schemas.microsoft.com/office/word/2010/wordml" xmlns:w="http://schemas.openxmlformats.org/wordprocessingml/2006/main" xmlns:w10="urn:schemas-microsoft-com:office:word" xmlns:wp14="http://schemas.microsoft.com/office/word/2010/wordprocessingDrawing" xmlns:v="urn:schemas-microsoft-com:vml" xmlns:o="urn:schemas-microsoft-com:office:office" xmlns:mc="http://schemas.openxmlformats.org/markup-compatibility/2006" xmlns:wpc="http://schemas.microsoft.com/office/word/2010/wordprocessingCanvas" xmlns="" val="0"/>
+                          <a14:useLocalDpi xmlns:a14="http://schemas.microsoft.com/office/drawing/2010/main" val="0"/>
                         </a:ext>
                       </a:extLst>
                     </a:blip>
@@ -3055,6 +2955,7 @@
           <w:sz w:val="24"/>
           <w:lang w:eastAsia="cs-CZ"/>
         </w:rPr>
+        <w:lastRenderedPageBreak/>
         <w:drawing>
           <wp:anchor distT="0" distB="0" distL="114300" distR="114300" simplePos="0" relativeHeight="251669504" behindDoc="0" locked="0" layoutInCell="1" allowOverlap="1">
             <wp:simplePos x="0" y="0"/>
@@ -3079,10 +2980,10 @@
                     <pic:cNvPicPr/>
                   </pic:nvPicPr>
                   <pic:blipFill>
-                    <a:blip r:embed="rId17" cstate="print">
+                    <a:blip r:embed="rId20" cstate="print">
                       <a:extLst>
                         <a:ext uri="{28A0092B-C50C-407E-A947-70E740481C1C}">
-                          <a14:useLocalDpi xmlns:a14="http://schemas.microsoft.com/office/drawing/2010/main" xmlns:wps="http://schemas.microsoft.com/office/word/2010/wordprocessingShape" xmlns:wpi="http://schemas.microsoft.com/office/word/2010/wordprocessingInk" xmlns:wpg="http://schemas.microsoft.com/office/word/2010/wordprocessingGroup" xmlns:w14="http://schemas.microsoft.com/office/word/2010/wordml" xmlns:w="http://schemas.openxmlformats.org/wordprocessingml/2006/main" xmlns:w10="urn:schemas-microsoft-com:office:word" xmlns:wp14="http://schemas.microsoft.com/office/word/2010/wordprocessingDrawing" xmlns:v="urn:schemas-microsoft-com:vml" xmlns:o="urn:schemas-microsoft-com:office:office" xmlns:mc="http://schemas.openxmlformats.org/markup-compatibility/2006" xmlns:wpc="http://schemas.microsoft.com/office/word/2010/wordprocessingCanvas" xmlns="" val="0"/>
+                          <a14:useLocalDpi xmlns:a14="http://schemas.microsoft.com/office/drawing/2010/main" val="0"/>
                         </a:ext>
                       </a:extLst>
                     </a:blip>
@@ -3209,22 +3110,6 @@
           <w:sz w:val="24"/>
         </w:rPr>
       </w:pPr>
-    </w:p>
-    <w:p>
-      <w:pPr>
-        <w:jc w:val="both"/>
-        <w:rPr>
-          <w:sz w:val="24"/>
-        </w:rPr>
-      </w:pPr>
-    </w:p>
-    <w:p>
-      <w:pPr>
-        <w:jc w:val="both"/>
-        <w:rPr>
-          <w:sz w:val="24"/>
-        </w:rPr>
-      </w:pPr>
       <w:r>
         <w:rPr>
           <w:noProof/>
@@ -3232,16 +3117,16 @@
           <w:lang w:eastAsia="cs-CZ"/>
         </w:rPr>
         <w:drawing>
-          <wp:anchor distT="0" distB="0" distL="114300" distR="114300" simplePos="0" relativeHeight="251670528" behindDoc="0" locked="0" layoutInCell="1" allowOverlap="1">
+          <wp:anchor distT="0" distB="0" distL="114300" distR="114300" simplePos="0" relativeHeight="251670528" behindDoc="0" locked="0" layoutInCell="1" allowOverlap="1" wp14:anchorId="1A95A780" wp14:editId="7A47918B">
             <wp:simplePos x="0" y="0"/>
             <wp:positionH relativeFrom="margin">
-              <wp:posOffset>3165475</wp:posOffset>
+              <wp:posOffset>3117850</wp:posOffset>
             </wp:positionH>
             <wp:positionV relativeFrom="margin">
-              <wp:posOffset>3929380</wp:posOffset>
+              <wp:posOffset>3043555</wp:posOffset>
             </wp:positionV>
             <wp:extent cx="3042920" cy="5410835"/>
-            <wp:effectExtent l="190500" t="190500" r="195580" b="189865"/>
+            <wp:effectExtent l="190500" t="190500" r="176530" b="170815"/>
             <wp:wrapSquare wrapText="bothSides"/>
             <wp:docPr id="15" name="Obrázek 15"/>
             <wp:cNvGraphicFramePr>
@@ -3255,10 +3140,10 @@
                     <pic:cNvPicPr/>
                   </pic:nvPicPr>
                   <pic:blipFill>
-                    <a:blip r:embed="rId18">
+                    <a:blip r:embed="rId21">
                       <a:extLst>
                         <a:ext uri="{28A0092B-C50C-407E-A947-70E740481C1C}">
-                          <a14:useLocalDpi xmlns:a14="http://schemas.microsoft.com/office/drawing/2010/main" xmlns:wps="http://schemas.microsoft.com/office/word/2010/wordprocessingShape" xmlns:wpi="http://schemas.microsoft.com/office/word/2010/wordprocessingInk" xmlns:wpg="http://schemas.microsoft.com/office/word/2010/wordprocessingGroup" xmlns:w14="http://schemas.microsoft.com/office/word/2010/wordml" xmlns:w="http://schemas.openxmlformats.org/wordprocessingml/2006/main" xmlns:w10="urn:schemas-microsoft-com:office:word" xmlns:wp14="http://schemas.microsoft.com/office/word/2010/wordprocessingDrawing" xmlns:v="urn:schemas-microsoft-com:vml" xmlns:o="urn:schemas-microsoft-com:office:office" xmlns:mc="http://schemas.openxmlformats.org/markup-compatibility/2006" xmlns:wpc="http://schemas.microsoft.com/office/word/2010/wordprocessingCanvas" xmlns="" val="0"/>
+                          <a14:useLocalDpi xmlns:a14="http://schemas.microsoft.com/office/drawing/2010/main" val="0"/>
                         </a:ext>
                       </a:extLst>
                     </a:blip>
@@ -3441,10 +3326,10 @@
                     <pic:cNvPicPr/>
                   </pic:nvPicPr>
                   <pic:blipFill>
-                    <a:blip r:embed="rId19">
+                    <a:blip r:embed="rId22">
                       <a:extLst>
                         <a:ext uri="{28A0092B-C50C-407E-A947-70E740481C1C}">
-                          <a14:useLocalDpi xmlns:a14="http://schemas.microsoft.com/office/drawing/2010/main" xmlns:wps="http://schemas.microsoft.com/office/word/2010/wordprocessingShape" xmlns:wpi="http://schemas.microsoft.com/office/word/2010/wordprocessingInk" xmlns:wpg="http://schemas.microsoft.com/office/word/2010/wordprocessingGroup" xmlns:w14="http://schemas.microsoft.com/office/word/2010/wordml" xmlns:w="http://schemas.openxmlformats.org/wordprocessingml/2006/main" xmlns:w10="urn:schemas-microsoft-com:office:word" xmlns:wp14="http://schemas.microsoft.com/office/word/2010/wordprocessingDrawing" xmlns:v="urn:schemas-microsoft-com:vml" xmlns:o="urn:schemas-microsoft-com:office:office" xmlns:mc="http://schemas.openxmlformats.org/markup-compatibility/2006" xmlns:wpc="http://schemas.microsoft.com/office/word/2010/wordprocessingCanvas" xmlns="" val="0"/>
+                          <a14:useLocalDpi xmlns:a14="http://schemas.microsoft.com/office/drawing/2010/main" val="0"/>
                         </a:ext>
                       </a:extLst>
                     </a:blip>
@@ -3539,22 +3424,6 @@
           <w:sz w:val="24"/>
         </w:rPr>
       </w:pPr>
-    </w:p>
-    <w:p>
-      <w:pPr>
-        <w:jc w:val="both"/>
-        <w:rPr>
-          <w:sz w:val="24"/>
-        </w:rPr>
-      </w:pPr>
-    </w:p>
-    <w:p>
-      <w:pPr>
-        <w:jc w:val="both"/>
-        <w:rPr>
-          <w:sz w:val="24"/>
-        </w:rPr>
-      </w:pPr>
       <w:r>
         <w:rPr>
           <w:noProof/>
@@ -3562,16 +3431,16 @@
           <w:lang w:eastAsia="cs-CZ"/>
         </w:rPr>
         <w:drawing>
-          <wp:anchor distT="0" distB="0" distL="114300" distR="114300" simplePos="0" relativeHeight="251676672" behindDoc="0" locked="0" layoutInCell="1" allowOverlap="1">
+          <wp:anchor distT="0" distB="0" distL="114300" distR="114300" simplePos="0" relativeHeight="251676672" behindDoc="0" locked="0" layoutInCell="1" allowOverlap="1" wp14:anchorId="101DB1F6" wp14:editId="5E40D90C">
             <wp:simplePos x="0" y="0"/>
             <wp:positionH relativeFrom="margin">
               <wp:posOffset>3251835</wp:posOffset>
             </wp:positionH>
             <wp:positionV relativeFrom="margin">
-              <wp:posOffset>4312285</wp:posOffset>
+              <wp:posOffset>3388360</wp:posOffset>
             </wp:positionV>
             <wp:extent cx="2785745" cy="4953000"/>
-            <wp:effectExtent l="190500" t="190500" r="186055" b="190500"/>
+            <wp:effectExtent l="190500" t="190500" r="167005" b="171450"/>
             <wp:wrapSquare wrapText="bothSides"/>
             <wp:docPr id="21" name="Obrázek 21"/>
             <wp:cNvGraphicFramePr>
@@ -3585,10 +3454,10 @@
                     <pic:cNvPicPr/>
                   </pic:nvPicPr>
                   <pic:blipFill>
-                    <a:blip r:embed="rId20" cstate="print">
+                    <a:blip r:embed="rId23" cstate="print">
                       <a:extLst>
                         <a:ext uri="{28A0092B-C50C-407E-A947-70E740481C1C}">
-                          <a14:useLocalDpi xmlns:a14="http://schemas.microsoft.com/office/drawing/2010/main" xmlns:wps="http://schemas.microsoft.com/office/word/2010/wordprocessingShape" xmlns:wpi="http://schemas.microsoft.com/office/word/2010/wordprocessingInk" xmlns:wpg="http://schemas.microsoft.com/office/word/2010/wordprocessingGroup" xmlns:w14="http://schemas.microsoft.com/office/word/2010/wordml" xmlns:w="http://schemas.openxmlformats.org/wordprocessingml/2006/main" xmlns:w10="urn:schemas-microsoft-com:office:word" xmlns:wp14="http://schemas.microsoft.com/office/word/2010/wordprocessingDrawing" xmlns:v="urn:schemas-microsoft-com:vml" xmlns:o="urn:schemas-microsoft-com:office:office" xmlns:mc="http://schemas.openxmlformats.org/markup-compatibility/2006" xmlns:wpc="http://schemas.microsoft.com/office/word/2010/wordprocessingCanvas" xmlns="" val="0"/>
+                          <a14:useLocalDpi xmlns:a14="http://schemas.microsoft.com/office/drawing/2010/main" val="0"/>
                         </a:ext>
                       </a:extLst>
                     </a:blip>
@@ -3637,14 +3506,6 @@
           <w:sz w:val="24"/>
         </w:rPr>
       </w:pPr>
-    </w:p>
-    <w:p>
-      <w:pPr>
-        <w:jc w:val="both"/>
-        <w:rPr>
-          <w:sz w:val="24"/>
-        </w:rPr>
-      </w:pPr>
       <w:r>
         <w:rPr>
           <w:sz w:val="24"/>
@@ -3689,6 +3550,22 @@
         </w:rPr>
         <w:t xml:space="preserve">v hlavním menu umožňuje přesunout všechny záznamy běhů na server runstat.hostuju.cz. </w:t>
       </w:r>
+    </w:p>
+    <w:p>
+      <w:pPr>
+        <w:jc w:val="both"/>
+        <w:rPr>
+          <w:sz w:val="24"/>
+        </w:rPr>
+      </w:pPr>
+    </w:p>
+    <w:p>
+      <w:pPr>
+        <w:jc w:val="both"/>
+        <w:rPr>
+          <w:sz w:val="24"/>
+        </w:rPr>
+      </w:pPr>
     </w:p>
     <w:p>
       <w:pPr>
@@ -3767,10 +3644,10 @@
                     <pic:cNvPicPr/>
                   </pic:nvPicPr>
                   <pic:blipFill>
-                    <a:blip r:embed="rId21" cstate="print">
+                    <a:blip r:embed="rId24" cstate="print">
                       <a:extLst>
                         <a:ext uri="{28A0092B-C50C-407E-A947-70E740481C1C}">
-                          <a14:useLocalDpi xmlns:a14="http://schemas.microsoft.com/office/drawing/2010/main" xmlns:wps="http://schemas.microsoft.com/office/word/2010/wordprocessingShape" xmlns:wpi="http://schemas.microsoft.com/office/word/2010/wordprocessingInk" xmlns:wpg="http://schemas.microsoft.com/office/word/2010/wordprocessingGroup" xmlns:w14="http://schemas.microsoft.com/office/word/2010/wordml" xmlns:w="http://schemas.openxmlformats.org/wordprocessingml/2006/main" xmlns:w10="urn:schemas-microsoft-com:office:word" xmlns:wp14="http://schemas.microsoft.com/office/word/2010/wordprocessingDrawing" xmlns:v="urn:schemas-microsoft-com:vml" xmlns:o="urn:schemas-microsoft-com:office:office" xmlns:mc="http://schemas.openxmlformats.org/markup-compatibility/2006" xmlns:wpc="http://schemas.microsoft.com/office/word/2010/wordprocessingCanvas" xmlns="" val="0"/>
+                          <a14:useLocalDpi xmlns:a14="http://schemas.microsoft.com/office/drawing/2010/main" val="0"/>
                         </a:ext>
                       </a:extLst>
                     </a:blip>
@@ -3869,6 +3746,14 @@
           <w:sz w:val="24"/>
         </w:rPr>
       </w:pPr>
+    </w:p>
+    <w:p>
+      <w:pPr>
+        <w:jc w:val="both"/>
+        <w:rPr>
+          <w:sz w:val="24"/>
+        </w:rPr>
+      </w:pPr>
       <w:r>
         <w:rPr>
           <w:noProof/>
@@ -3876,16 +3761,16 @@
           <w:lang w:eastAsia="cs-CZ"/>
         </w:rPr>
         <w:drawing>
-          <wp:anchor distT="0" distB="0" distL="114300" distR="114300" simplePos="0" relativeHeight="251677696" behindDoc="0" locked="0" layoutInCell="1" allowOverlap="1">
+          <wp:anchor distT="0" distB="0" distL="114300" distR="114300" simplePos="0" relativeHeight="251677696" behindDoc="0" locked="0" layoutInCell="1" allowOverlap="1" wp14:anchorId="5C1059BC" wp14:editId="7A4F624A">
             <wp:simplePos x="0" y="0"/>
             <wp:positionH relativeFrom="margin">
-              <wp:posOffset>3074670</wp:posOffset>
+              <wp:posOffset>3077210</wp:posOffset>
             </wp:positionH>
             <wp:positionV relativeFrom="margin">
-              <wp:posOffset>3779520</wp:posOffset>
+              <wp:posOffset>2941320</wp:posOffset>
             </wp:positionV>
             <wp:extent cx="2978785" cy="5295900"/>
-            <wp:effectExtent l="190500" t="190500" r="183515" b="190500"/>
+            <wp:effectExtent l="190500" t="190500" r="164465" b="171450"/>
             <wp:wrapSquare wrapText="bothSides"/>
             <wp:docPr id="22" name="Obrázek 22"/>
             <wp:cNvGraphicFramePr>
@@ -3899,10 +3784,10 @@
                     <pic:cNvPicPr/>
                   </pic:nvPicPr>
                   <pic:blipFill>
-                    <a:blip r:embed="rId22" cstate="print">
+                    <a:blip r:embed="rId25" cstate="print">
                       <a:extLst>
                         <a:ext uri="{28A0092B-C50C-407E-A947-70E740481C1C}">
-                          <a14:useLocalDpi xmlns:a14="http://schemas.microsoft.com/office/drawing/2010/main" xmlns:wps="http://schemas.microsoft.com/office/word/2010/wordprocessingShape" xmlns:wpi="http://schemas.microsoft.com/office/word/2010/wordprocessingInk" xmlns:wpg="http://schemas.microsoft.com/office/word/2010/wordprocessingGroup" xmlns:w14="http://schemas.microsoft.com/office/word/2010/wordml" xmlns:w="http://schemas.openxmlformats.org/wordprocessingml/2006/main" xmlns:w10="urn:schemas-microsoft-com:office:word" xmlns:wp14="http://schemas.microsoft.com/office/word/2010/wordprocessingDrawing" xmlns:v="urn:schemas-microsoft-com:vml" xmlns:o="urn:schemas-microsoft-com:office:office" xmlns:mc="http://schemas.openxmlformats.org/markup-compatibility/2006" xmlns:wpc="http://schemas.microsoft.com/office/word/2010/wordprocessingCanvas" xmlns="" val="0"/>
+                          <a14:useLocalDpi xmlns:a14="http://schemas.microsoft.com/office/drawing/2010/main" val="0"/>
                         </a:ext>
                       </a:extLst>
                     </a:blip>
@@ -3951,14 +3836,6 @@
           <w:sz w:val="24"/>
         </w:rPr>
       </w:pPr>
-    </w:p>
-    <w:p>
-      <w:pPr>
-        <w:jc w:val="both"/>
-        <w:rPr>
-          <w:sz w:val="24"/>
-        </w:rPr>
-      </w:pPr>
       <w:r>
         <w:rPr>
           <w:sz w:val="24"/>
@@ -4002,27 +3879,82 @@
       <w:pPr>
         <w:pStyle w:val="Nadpis1"/>
       </w:pPr>
-      <w:bookmarkStart w:id="8" w:name="_Toc387620114"/>
-    </w:p>
-    <w:p>
-      <w:pPr>
-        <w:pStyle w:val="Nadpis1"/>
-      </w:pPr>
-    </w:p>
-    <w:p>
-      <w:pPr>
-        <w:pStyle w:val="Nadpis1"/>
-      </w:pPr>
-      <w:bookmarkStart w:id="9" w:name="_GoBack"/>
-      <w:bookmarkEnd w:id="9"/>
-      <w:r>
+      <w:bookmarkStart w:id="10" w:name="_Toc387829887"/>
+      <w:r>
+        <w:lastRenderedPageBreak/>
         <w:t>Zobrazení statistik a grafů</w:t>
       </w:r>
-      <w:bookmarkEnd w:id="8"/>
+      <w:bookmarkEnd w:id="10"/>
     </w:p>
     <w:p/>
     <w:p>
       <w:r>
+        <w:rPr>
+          <w:noProof/>
+          <w:sz w:val="24"/>
+          <w:lang w:eastAsia="cs-CZ"/>
+        </w:rPr>
+        <w:drawing>
+          <wp:anchor distT="0" distB="0" distL="114300" distR="114300" simplePos="0" relativeHeight="251714560" behindDoc="0" locked="0" layoutInCell="1" allowOverlap="1" wp14:anchorId="3401170E" wp14:editId="28DE4097">
+            <wp:simplePos x="0" y="0"/>
+            <wp:positionH relativeFrom="margin">
+              <wp:posOffset>133350</wp:posOffset>
+            </wp:positionH>
+            <wp:positionV relativeFrom="margin">
+              <wp:posOffset>1371600</wp:posOffset>
+            </wp:positionV>
+            <wp:extent cx="5760720" cy="2758440"/>
+            <wp:effectExtent l="190500" t="190500" r="163830" b="175260"/>
+            <wp:wrapSquare wrapText="bothSides"/>
+            <wp:docPr id="5" name="Obrázek 5"/>
+            <wp:cNvGraphicFramePr>
+              <a:graphicFrameLocks xmlns:a="http://schemas.openxmlformats.org/drawingml/2006/main" noChangeAspect="1"/>
+            </wp:cNvGraphicFramePr>
+            <a:graphic xmlns:a="http://schemas.openxmlformats.org/drawingml/2006/main">
+              <a:graphicData uri="http://schemas.openxmlformats.org/drawingml/2006/picture">
+                <pic:pic xmlns:pic="http://schemas.openxmlformats.org/drawingml/2006/picture">
+                  <pic:nvPicPr>
+                    <pic:cNvPr id="0" name="login_server.png"/>
+                    <pic:cNvPicPr/>
+                  </pic:nvPicPr>
+                  <pic:blipFill>
+                    <a:blip r:embed="rId26">
+                      <a:extLst>
+                        <a:ext uri="{28A0092B-C50C-407E-A947-70E740481C1C}">
+                          <a14:useLocalDpi xmlns:a14="http://schemas.microsoft.com/office/drawing/2010/main" val="0"/>
+                        </a:ext>
+                      </a:extLst>
+                    </a:blip>
+                    <a:stretch>
+                      <a:fillRect/>
+                    </a:stretch>
+                  </pic:blipFill>
+                  <pic:spPr>
+                    <a:xfrm>
+                      <a:off x="0" y="0"/>
+                      <a:ext cx="5760720" cy="2758440"/>
+                    </a:xfrm>
+                    <a:prstGeom prst="rect">
+                      <a:avLst/>
+                    </a:prstGeom>
+                    <a:ln>
+                      <a:noFill/>
+                    </a:ln>
+                    <a:effectLst>
+                      <a:outerShdw blurRad="190500" algn="tl" rotWithShape="0">
+                        <a:srgbClr val="000000">
+                          <a:alpha val="70000"/>
+                        </a:srgbClr>
+                      </a:outerShdw>
+                    </a:effectLst>
+                  </pic:spPr>
+                </pic:pic>
+              </a:graphicData>
+            </a:graphic>
+          </wp:anchor>
+        </w:drawing>
+      </w:r>
+      <w:r>
         <w:t>Po přesunutí záznamů z mobilního telefonu na server runstat.hostuju.cz, si může uživatel zobrazit statistiky a grafy všech svých běhů.</w:t>
       </w:r>
     </w:p>
@@ -4041,30 +3973,457 @@
           <w:sz w:val="24"/>
         </w:rPr>
       </w:pPr>
-    </w:p>
-    <w:p>
-      <w:pPr>
-        <w:jc w:val="both"/>
-        <w:rPr>
-          <w:sz w:val="24"/>
-        </w:rPr>
-      </w:pPr>
-    </w:p>
-    <w:p>
-      <w:pPr>
-        <w:jc w:val="both"/>
-        <w:rPr>
-          <w:sz w:val="24"/>
-        </w:rPr>
-      </w:pPr>
-    </w:p>
-    <w:p>
-      <w:pPr>
-        <w:jc w:val="both"/>
-        <w:rPr>
-          <w:sz w:val="24"/>
-        </w:rPr>
-      </w:pPr>
+      <w:r>
+        <w:rPr>
+          <w:noProof/>
+          <w:sz w:val="24"/>
+          <w:lang w:eastAsia="cs-CZ"/>
+        </w:rPr>
+        <w:drawing>
+          <wp:anchor distT="0" distB="0" distL="114300" distR="114300" simplePos="0" relativeHeight="251715584" behindDoc="0" locked="0" layoutInCell="1" allowOverlap="1" wp14:anchorId="511B6B77" wp14:editId="23F69F4E">
+            <wp:simplePos x="0" y="0"/>
+            <wp:positionH relativeFrom="margin">
+              <wp:posOffset>76200</wp:posOffset>
+            </wp:positionH>
+            <wp:positionV relativeFrom="margin">
+              <wp:posOffset>5287010</wp:posOffset>
+            </wp:positionV>
+            <wp:extent cx="5760720" cy="3200400"/>
+            <wp:effectExtent l="190500" t="190500" r="163830" b="171450"/>
+            <wp:wrapSquare wrapText="bothSides"/>
+            <wp:docPr id="16" name="Obrázek 16"/>
+            <wp:cNvGraphicFramePr>
+              <a:graphicFrameLocks xmlns:a="http://schemas.openxmlformats.org/drawingml/2006/main" noChangeAspect="1"/>
+            </wp:cNvGraphicFramePr>
+            <a:graphic xmlns:a="http://schemas.openxmlformats.org/drawingml/2006/main">
+              <a:graphicData uri="http://schemas.openxmlformats.org/drawingml/2006/picture">
+                <pic:pic xmlns:pic="http://schemas.openxmlformats.org/drawingml/2006/picture">
+                  <pic:nvPicPr>
+                    <pic:cNvPr id="0" name="registrace_server.png"/>
+                    <pic:cNvPicPr/>
+                  </pic:nvPicPr>
+                  <pic:blipFill>
+                    <a:blip r:embed="rId27">
+                      <a:extLst>
+                        <a:ext uri="{28A0092B-C50C-407E-A947-70E740481C1C}">
+                          <a14:useLocalDpi xmlns:a14="http://schemas.microsoft.com/office/drawing/2010/main" val="0"/>
+                        </a:ext>
+                      </a:extLst>
+                    </a:blip>
+                    <a:stretch>
+                      <a:fillRect/>
+                    </a:stretch>
+                  </pic:blipFill>
+                  <pic:spPr>
+                    <a:xfrm>
+                      <a:off x="0" y="0"/>
+                      <a:ext cx="5760720" cy="3200400"/>
+                    </a:xfrm>
+                    <a:prstGeom prst="rect">
+                      <a:avLst/>
+                    </a:prstGeom>
+                    <a:ln>
+                      <a:noFill/>
+                    </a:ln>
+                    <a:effectLst>
+                      <a:outerShdw blurRad="190500" algn="tl" rotWithShape="0">
+                        <a:srgbClr val="000000">
+                          <a:alpha val="70000"/>
+                        </a:srgbClr>
+                      </a:outerShdw>
+                    </a:effectLst>
+                  </pic:spPr>
+                </pic:pic>
+              </a:graphicData>
+            </a:graphic>
+          </wp:anchor>
+        </w:drawing>
+      </w:r>
+      <w:r>
+        <w:rPr>
+          <w:sz w:val="24"/>
+        </w:rPr>
+        <w:t>Úvodní stránka nabídne uživateli možnost se zaregistrovat a následně přihlásit do systému.</w:t>
+      </w:r>
+    </w:p>
+    <w:p>
+      <w:pPr>
+        <w:jc w:val="both"/>
+        <w:rPr>
+          <w:sz w:val="24"/>
+        </w:rPr>
+      </w:pPr>
+      <w:r>
+        <w:rPr>
+          <w:sz w:val="24"/>
+        </w:rPr>
+        <w:lastRenderedPageBreak/>
+        <w:t>Hned po přihlášení se objeví historie běhů uživatele.</w:t>
+      </w:r>
+    </w:p>
+    <w:p>
+      <w:pPr>
+        <w:jc w:val="both"/>
+        <w:rPr>
+          <w:sz w:val="24"/>
+        </w:rPr>
+      </w:pPr>
+      <w:r>
+        <w:rPr>
+          <w:noProof/>
+          <w:sz w:val="24"/>
+          <w:lang w:eastAsia="cs-CZ"/>
+        </w:rPr>
+        <w:drawing>
+          <wp:anchor distT="0" distB="0" distL="114300" distR="114300" simplePos="0" relativeHeight="251713536" behindDoc="0" locked="0" layoutInCell="1" allowOverlap="1" wp14:anchorId="693AAD89" wp14:editId="0B203F55">
+            <wp:simplePos x="0" y="0"/>
+            <wp:positionH relativeFrom="margin">
+              <wp:posOffset>167005</wp:posOffset>
+            </wp:positionH>
+            <wp:positionV relativeFrom="margin">
+              <wp:posOffset>528955</wp:posOffset>
+            </wp:positionV>
+            <wp:extent cx="5391150" cy="3385185"/>
+            <wp:effectExtent l="0" t="0" r="0" b="0"/>
+            <wp:wrapSquare wrapText="bothSides"/>
+            <wp:docPr id="4" name="Obrázek 4"/>
+            <wp:cNvGraphicFramePr>
+              <a:graphicFrameLocks xmlns:a="http://schemas.openxmlformats.org/drawingml/2006/main" noChangeAspect="1"/>
+            </wp:cNvGraphicFramePr>
+            <a:graphic xmlns:a="http://schemas.openxmlformats.org/drawingml/2006/main">
+              <a:graphicData uri="http://schemas.openxmlformats.org/drawingml/2006/picture">
+                <pic:pic xmlns:pic="http://schemas.openxmlformats.org/drawingml/2006/picture">
+                  <pic:nvPicPr>
+                    <pic:cNvPr id="0" name="cela_stranka_server.png"/>
+                    <pic:cNvPicPr/>
+                  </pic:nvPicPr>
+                  <pic:blipFill>
+                    <a:blip r:embed="rId28">
+                      <a:extLst>
+                        <a:ext uri="{28A0092B-C50C-407E-A947-70E740481C1C}">
+                          <a14:useLocalDpi xmlns:a14="http://schemas.microsoft.com/office/drawing/2010/main" val="0"/>
+                        </a:ext>
+                      </a:extLst>
+                    </a:blip>
+                    <a:stretch>
+                      <a:fillRect/>
+                    </a:stretch>
+                  </pic:blipFill>
+                  <pic:spPr>
+                    <a:xfrm>
+                      <a:off x="0" y="0"/>
+                      <a:ext cx="5391150" cy="3385185"/>
+                    </a:xfrm>
+                    <a:prstGeom prst="rect">
+                      <a:avLst/>
+                    </a:prstGeom>
+                  </pic:spPr>
+                </pic:pic>
+              </a:graphicData>
+            </a:graphic>
+            <wp14:sizeRelH relativeFrom="margin">
+              <wp14:pctWidth>0</wp14:pctWidth>
+            </wp14:sizeRelH>
+            <wp14:sizeRelV relativeFrom="margin">
+              <wp14:pctHeight>0</wp14:pctHeight>
+            </wp14:sizeRelV>
+          </wp:anchor>
+        </w:drawing>
+      </w:r>
+    </w:p>
+    <w:p>
+      <w:pPr>
+        <w:jc w:val="both"/>
+        <w:rPr>
+          <w:sz w:val="24"/>
+        </w:rPr>
+      </w:pPr>
+      <w:r>
+        <w:rPr>
+          <w:noProof/>
+          <w:sz w:val="24"/>
+          <w:lang w:eastAsia="cs-CZ"/>
+        </w:rPr>
+        <w:drawing>
+          <wp:anchor distT="0" distB="0" distL="114300" distR="114300" simplePos="0" relativeHeight="251716608" behindDoc="0" locked="0" layoutInCell="1" allowOverlap="1" wp14:anchorId="6F35D4E2" wp14:editId="7F34C2E8">
+            <wp:simplePos x="0" y="0"/>
+            <wp:positionH relativeFrom="margin">
+              <wp:posOffset>262255</wp:posOffset>
+            </wp:positionH>
+            <wp:positionV relativeFrom="margin">
+              <wp:posOffset>5272405</wp:posOffset>
+            </wp:positionV>
+            <wp:extent cx="5181600" cy="3406140"/>
+            <wp:effectExtent l="190500" t="190500" r="171450" b="175260"/>
+            <wp:wrapSquare wrapText="bothSides"/>
+            <wp:docPr id="17" name="Obrázek 17"/>
+            <wp:cNvGraphicFramePr>
+              <a:graphicFrameLocks xmlns:a="http://schemas.openxmlformats.org/drawingml/2006/main" noChangeAspect="1"/>
+            </wp:cNvGraphicFramePr>
+            <a:graphic xmlns:a="http://schemas.openxmlformats.org/drawingml/2006/main">
+              <a:graphicData uri="http://schemas.openxmlformats.org/drawingml/2006/picture">
+                <pic:pic xmlns:pic="http://schemas.openxmlformats.org/drawingml/2006/picture">
+                  <pic:nvPicPr>
+                    <pic:cNvPr id="0" name="stat_graf.png"/>
+                    <pic:cNvPicPr/>
+                  </pic:nvPicPr>
+                  <pic:blipFill>
+                    <a:blip r:embed="rId29">
+                      <a:extLst>
+                        <a:ext uri="{28A0092B-C50C-407E-A947-70E740481C1C}">
+                          <a14:useLocalDpi xmlns:a14="http://schemas.microsoft.com/office/drawing/2010/main" val="0"/>
+                        </a:ext>
+                      </a:extLst>
+                    </a:blip>
+                    <a:stretch>
+                      <a:fillRect/>
+                    </a:stretch>
+                  </pic:blipFill>
+                  <pic:spPr>
+                    <a:xfrm>
+                      <a:off x="0" y="0"/>
+                      <a:ext cx="5181600" cy="3406140"/>
+                    </a:xfrm>
+                    <a:prstGeom prst="rect">
+                      <a:avLst/>
+                    </a:prstGeom>
+                    <a:ln>
+                      <a:noFill/>
+                    </a:ln>
+                    <a:effectLst>
+                      <a:outerShdw blurRad="190500" algn="tl" rotWithShape="0">
+                        <a:srgbClr val="000000">
+                          <a:alpha val="70000"/>
+                        </a:srgbClr>
+                      </a:outerShdw>
+                    </a:effectLst>
+                  </pic:spPr>
+                </pic:pic>
+              </a:graphicData>
+            </a:graphic>
+            <wp14:sizeRelH relativeFrom="margin">
+              <wp14:pctWidth>0</wp14:pctWidth>
+            </wp14:sizeRelH>
+            <wp14:sizeRelV relativeFrom="margin">
+              <wp14:pctHeight>0</wp14:pctHeight>
+            </wp14:sizeRelV>
+          </wp:anchor>
+        </w:drawing>
+      </w:r>
+      <w:r>
+        <w:rPr>
+          <w:sz w:val="24"/>
+        </w:rPr>
+        <w:t xml:space="preserve">Po </w:t>
+      </w:r>
+      <w:proofErr w:type="spellStart"/>
+      <w:r>
+        <w:rPr>
+          <w:sz w:val="24"/>
+        </w:rPr>
+        <w:t>rozkliknutí</w:t>
+      </w:r>
+      <w:proofErr w:type="spellEnd"/>
+      <w:r>
+        <w:rPr>
+          <w:sz w:val="24"/>
+        </w:rPr>
+        <w:t xml:space="preserve"> jednotlivých běhů se objeví podrobné údaje- čas běhu, průměrná rychlost, počet kroků a uběhnutá vzdálenost</w:t>
+      </w:r>
+      <w:r>
+        <w:rPr>
+          <w:sz w:val="24"/>
+        </w:rPr>
+        <w:t>,</w:t>
+      </w:r>
+      <w:r>
+        <w:rPr>
+          <w:sz w:val="24"/>
+        </w:rPr>
+        <w:t xml:space="preserve"> také graf zaz</w:t>
+      </w:r>
+      <w:r>
+        <w:rPr>
+          <w:sz w:val="24"/>
+        </w:rPr>
+        <w:t>namenávající rychlost uživatele a mapa s trasou běhu.</w:t>
+      </w:r>
+    </w:p>
+    <w:p>
+      <w:pPr>
+        <w:jc w:val="both"/>
+        <w:rPr>
+          <w:sz w:val="24"/>
+        </w:rPr>
+      </w:pPr>
+    </w:p>
+    <w:p>
+      <w:pPr>
+        <w:jc w:val="both"/>
+        <w:rPr>
+          <w:sz w:val="24"/>
+        </w:rPr>
+      </w:pPr>
+      <w:r>
+        <w:rPr>
+          <w:sz w:val="24"/>
+        </w:rPr>
+        <w:t>Po</w:t>
+      </w:r>
+      <w:r>
+        <w:rPr>
+          <w:noProof/>
+          <w:sz w:val="24"/>
+          <w:lang w:eastAsia="cs-CZ"/>
+        </w:rPr>
+        <w:drawing>
+          <wp:anchor distT="0" distB="0" distL="114300" distR="114300" simplePos="0" relativeHeight="251717632" behindDoc="0" locked="0" layoutInCell="1" allowOverlap="1" wp14:anchorId="5DF28DF7" wp14:editId="3D3D3358">
+            <wp:simplePos x="0" y="0"/>
+            <wp:positionH relativeFrom="margin">
+              <wp:posOffset>303530</wp:posOffset>
+            </wp:positionH>
+            <wp:positionV relativeFrom="margin">
+              <wp:posOffset>-14605</wp:posOffset>
+            </wp:positionV>
+            <wp:extent cx="5381625" cy="3796030"/>
+            <wp:effectExtent l="0" t="0" r="0" b="0"/>
+            <wp:wrapSquare wrapText="bothSides"/>
+            <wp:docPr id="19" name="Obrázek 19"/>
+            <wp:cNvGraphicFramePr>
+              <a:graphicFrameLocks xmlns:a="http://schemas.openxmlformats.org/drawingml/2006/main" noChangeAspect="1"/>
+            </wp:cNvGraphicFramePr>
+            <a:graphic xmlns:a="http://schemas.openxmlformats.org/drawingml/2006/main">
+              <a:graphicData uri="http://schemas.openxmlformats.org/drawingml/2006/picture">
+                <pic:pic xmlns:pic="http://schemas.openxmlformats.org/drawingml/2006/picture">
+                  <pic:nvPicPr>
+                    <pic:cNvPr id="0" name="mapa_server.png"/>
+                    <pic:cNvPicPr/>
+                  </pic:nvPicPr>
+                  <pic:blipFill>
+                    <a:blip r:embed="rId30">
+                      <a:extLst>
+                        <a:ext uri="{28A0092B-C50C-407E-A947-70E740481C1C}">
+                          <a14:useLocalDpi xmlns:a14="http://schemas.microsoft.com/office/drawing/2010/main" val="0"/>
+                        </a:ext>
+                      </a:extLst>
+                    </a:blip>
+                    <a:stretch>
+                      <a:fillRect/>
+                    </a:stretch>
+                  </pic:blipFill>
+                  <pic:spPr>
+                    <a:xfrm>
+                      <a:off x="0" y="0"/>
+                      <a:ext cx="5381625" cy="3796030"/>
+                    </a:xfrm>
+                    <a:prstGeom prst="rect">
+                      <a:avLst/>
+                    </a:prstGeom>
+                  </pic:spPr>
+                </pic:pic>
+              </a:graphicData>
+            </a:graphic>
+          </wp:anchor>
+        </w:drawing>
+      </w:r>
+      <w:r>
+        <w:rPr>
+          <w:sz w:val="24"/>
+        </w:rPr>
+        <w:t xml:space="preserve"> kliknutí na „</w:t>
+      </w:r>
+      <w:proofErr w:type="spellStart"/>
+      <w:r>
+        <w:rPr>
+          <w:sz w:val="24"/>
+        </w:rPr>
+        <w:t>Stats</w:t>
+      </w:r>
+      <w:proofErr w:type="spellEnd"/>
+      <w:r>
+        <w:rPr>
+          <w:sz w:val="24"/>
+        </w:rPr>
+        <w:t>“ se objeví údaje o všech absolvovaných bězích.</w:t>
+      </w:r>
+    </w:p>
+    <w:p>
+      <w:pPr>
+        <w:jc w:val="both"/>
+        <w:rPr>
+          <w:sz w:val="24"/>
+        </w:rPr>
+      </w:pPr>
+    </w:p>
+    <w:p>
+      <w:pPr>
+        <w:jc w:val="both"/>
+        <w:rPr>
+          <w:sz w:val="24"/>
+        </w:rPr>
+      </w:pPr>
+      <w:r>
+        <w:rPr>
+          <w:noProof/>
+          <w:sz w:val="24"/>
+          <w:lang w:eastAsia="cs-CZ"/>
+        </w:rPr>
+        <w:drawing>
+          <wp:anchor distT="0" distB="0" distL="114300" distR="114300" simplePos="0" relativeHeight="251718656" behindDoc="0" locked="0" layoutInCell="1" allowOverlap="1" wp14:anchorId="2087440B" wp14:editId="004A1438">
+            <wp:simplePos x="0" y="0"/>
+            <wp:positionH relativeFrom="margin">
+              <wp:posOffset>192405</wp:posOffset>
+            </wp:positionH>
+            <wp:positionV relativeFrom="margin">
+              <wp:posOffset>5033645</wp:posOffset>
+            </wp:positionV>
+            <wp:extent cx="5638800" cy="2954655"/>
+            <wp:effectExtent l="0" t="0" r="0" b="0"/>
+            <wp:wrapSquare wrapText="bothSides"/>
+            <wp:docPr id="24" name="Obrázek 24"/>
+            <wp:cNvGraphicFramePr>
+              <a:graphicFrameLocks xmlns:a="http://schemas.openxmlformats.org/drawingml/2006/main" noChangeAspect="1"/>
+            </wp:cNvGraphicFramePr>
+            <a:graphic xmlns:a="http://schemas.openxmlformats.org/drawingml/2006/main">
+              <a:graphicData uri="http://schemas.openxmlformats.org/drawingml/2006/picture">
+                <pic:pic xmlns:pic="http://schemas.openxmlformats.org/drawingml/2006/picture">
+                  <pic:nvPicPr>
+                    <pic:cNvPr id="0" name="stat.png"/>
+                    <pic:cNvPicPr/>
+                  </pic:nvPicPr>
+                  <pic:blipFill>
+                    <a:blip r:embed="rId31">
+                      <a:extLst>
+                        <a:ext uri="{28A0092B-C50C-407E-A947-70E740481C1C}">
+                          <a14:useLocalDpi xmlns:a14="http://schemas.microsoft.com/office/drawing/2010/main" val="0"/>
+                        </a:ext>
+                      </a:extLst>
+                    </a:blip>
+                    <a:stretch>
+                      <a:fillRect/>
+                    </a:stretch>
+                  </pic:blipFill>
+                  <pic:spPr>
+                    <a:xfrm>
+                      <a:off x="0" y="0"/>
+                      <a:ext cx="5638800" cy="2954655"/>
+                    </a:xfrm>
+                    <a:prstGeom prst="rect">
+                      <a:avLst/>
+                    </a:prstGeom>
+                  </pic:spPr>
+                </pic:pic>
+              </a:graphicData>
+            </a:graphic>
+            <wp14:sizeRelH relativeFrom="margin">
+              <wp14:pctWidth>0</wp14:pctWidth>
+            </wp14:sizeRelH>
+            <wp14:sizeRelV relativeFrom="margin">
+              <wp14:pctHeight>0</wp14:pctHeight>
+            </wp14:sizeRelV>
+          </wp:anchor>
+        </w:drawing>
+      </w:r>
     </w:p>
     <w:p>
       <w:pPr>
@@ -4075,17 +4434,114 @@
       </w:pPr>
     </w:p>
     <w:sectPr>
+      <w:footerReference w:type="default" r:id="rId32"/>
       <w:pgSz w:w="11906" w:h="16838"/>
       <w:pgMar w:top="1417" w:right="1417" w:bottom="1417" w:left="1417" w:header="708" w:footer="708" w:gutter="0"/>
       <w:cols w:space="708"/>
+      <w:titlePg/>
       <w:docGrid w:linePitch="360"/>
     </w:sectPr>
   </w:body>
 </w:document>
 </file>
 
+<file path=word/endnotes.xml><?xml version="1.0" encoding="utf-8"?>
+<w:endnotes xmlns:wpc="http://schemas.microsoft.com/office/word/2010/wordprocessingCanvas" xmlns:mc="http://schemas.openxmlformats.org/markup-compatibility/2006" xmlns:o="urn:schemas-microsoft-com:office:office" xmlns:r="http://schemas.openxmlformats.org/officeDocument/2006/relationships" xmlns:m="http://schemas.openxmlformats.org/officeDocument/2006/math" xmlns:v="urn:schemas-microsoft-com:vml" xmlns:wp14="http://schemas.microsoft.com/office/word/2010/wordprocessingDrawing" xmlns:wp="http://schemas.openxmlformats.org/drawingml/2006/wordprocessingDrawing" xmlns:w10="urn:schemas-microsoft-com:office:word" xmlns:w="http://schemas.openxmlformats.org/wordprocessingml/2006/main" xmlns:w14="http://schemas.microsoft.com/office/word/2010/wordml" xmlns:wpg="http://schemas.microsoft.com/office/word/2010/wordprocessingGroup" xmlns:wpi="http://schemas.microsoft.com/office/word/2010/wordprocessingInk" xmlns:wne="http://schemas.microsoft.com/office/word/2006/wordml" xmlns:wps="http://schemas.microsoft.com/office/word/2010/wordprocessingShape" mc:Ignorable="w14 wp14">
+  <w:endnote w:type="separator" w:id="-1">
+    <w:p>
+      <w:pPr>
+        <w:spacing w:after="0" w:line="240" w:lineRule="auto"/>
+      </w:pPr>
+      <w:r>
+        <w:separator/>
+      </w:r>
+    </w:p>
+  </w:endnote>
+  <w:endnote w:type="continuationSeparator" w:id="0">
+    <w:p>
+      <w:pPr>
+        <w:spacing w:after="0" w:line="240" w:lineRule="auto"/>
+      </w:pPr>
+      <w:r>
+        <w:continuationSeparator/>
+      </w:r>
+    </w:p>
+  </w:endnote>
+</w:endnotes>
+</file>
+
+<file path=word/footer1.xml><?xml version="1.0" encoding="utf-8"?>
+<w:ftr xmlns:wpc="http://schemas.microsoft.com/office/word/2010/wordprocessingCanvas" xmlns:mc="http://schemas.openxmlformats.org/markup-compatibility/2006" xmlns:o="urn:schemas-microsoft-com:office:office" xmlns:r="http://schemas.openxmlformats.org/officeDocument/2006/relationships" xmlns:m="http://schemas.openxmlformats.org/officeDocument/2006/math" xmlns:v="urn:schemas-microsoft-com:vml" xmlns:wp14="http://schemas.microsoft.com/office/word/2010/wordprocessingDrawing" xmlns:wp="http://schemas.openxmlformats.org/drawingml/2006/wordprocessingDrawing" xmlns:w10="urn:schemas-microsoft-com:office:word" xmlns:w="http://schemas.openxmlformats.org/wordprocessingml/2006/main" xmlns:w14="http://schemas.microsoft.com/office/word/2010/wordml" xmlns:wpg="http://schemas.microsoft.com/office/word/2010/wordprocessingGroup" xmlns:wpi="http://schemas.microsoft.com/office/word/2010/wordprocessingInk" xmlns:wne="http://schemas.microsoft.com/office/word/2006/wordml" xmlns:wps="http://schemas.microsoft.com/office/word/2010/wordprocessingShape" mc:Ignorable="w14 wp14">
+  <w:sdt>
+    <w:sdtPr>
+      <w:id w:val="1064758070"/>
+      <w:docPartObj>
+        <w:docPartGallery w:val="Page Numbers (Bottom of Page)"/>
+        <w:docPartUnique/>
+      </w:docPartObj>
+    </w:sdtPr>
+    <w:sdtContent>
+      <w:p>
+        <w:pPr>
+          <w:pStyle w:val="Zpat"/>
+          <w:jc w:val="center"/>
+        </w:pPr>
+        <w:r>
+          <w:fldChar w:fldCharType="begin"/>
+        </w:r>
+        <w:r>
+          <w:instrText>PAGE   \* MERGEFORMAT</w:instrText>
+        </w:r>
+        <w:r>
+          <w:fldChar w:fldCharType="separate"/>
+        </w:r>
+        <w:r>
+          <w:rPr>
+            <w:noProof/>
+          </w:rPr>
+          <w:t>2</w:t>
+        </w:r>
+        <w:r>
+          <w:fldChar w:fldCharType="end"/>
+        </w:r>
+      </w:p>
+    </w:sdtContent>
+  </w:sdt>
+  <w:p>
+    <w:pPr>
+      <w:pStyle w:val="Zpat"/>
+    </w:pPr>
+  </w:p>
+</w:ftr>
+</file>
+
+<file path=word/footnotes.xml><?xml version="1.0" encoding="utf-8"?>
+<w:footnotes xmlns:wpc="http://schemas.microsoft.com/office/word/2010/wordprocessingCanvas" xmlns:mc="http://schemas.openxmlformats.org/markup-compatibility/2006" xmlns:o="urn:schemas-microsoft-com:office:office" xmlns:r="http://schemas.openxmlformats.org/officeDocument/2006/relationships" xmlns:m="http://schemas.openxmlformats.org/officeDocument/2006/math" xmlns:v="urn:schemas-microsoft-com:vml" xmlns:wp14="http://schemas.microsoft.com/office/word/2010/wordprocessingDrawing" xmlns:wp="http://schemas.openxmlformats.org/drawingml/2006/wordprocessingDrawing" xmlns:w10="urn:schemas-microsoft-com:office:word" xmlns:w="http://schemas.openxmlformats.org/wordprocessingml/2006/main" xmlns:w14="http://schemas.microsoft.com/office/word/2010/wordml" xmlns:wpg="http://schemas.microsoft.com/office/word/2010/wordprocessingGroup" xmlns:wpi="http://schemas.microsoft.com/office/word/2010/wordprocessingInk" xmlns:wne="http://schemas.microsoft.com/office/word/2006/wordml" xmlns:wps="http://schemas.microsoft.com/office/word/2010/wordprocessingShape" mc:Ignorable="w14 wp14">
+  <w:footnote w:type="separator" w:id="-1">
+    <w:p>
+      <w:pPr>
+        <w:spacing w:after="0" w:line="240" w:lineRule="auto"/>
+      </w:pPr>
+      <w:r>
+        <w:separator/>
+      </w:r>
+    </w:p>
+  </w:footnote>
+  <w:footnote w:type="continuationSeparator" w:id="0">
+    <w:p>
+      <w:pPr>
+        <w:spacing w:after="0" w:line="240" w:lineRule="auto"/>
+      </w:pPr>
+      <w:r>
+        <w:continuationSeparator/>
+      </w:r>
+    </w:p>
+  </w:footnote>
+</w:footnotes>
+</file>
+
 <file path=word/numbering.xml><?xml version="1.0" encoding="utf-8"?>
-<w:numbering xmlns:ve="http://schemas.openxmlformats.org/markup-compatibility/2006" xmlns:o="urn:schemas-microsoft-com:office:office" xmlns:r="http://schemas.openxmlformats.org/officeDocument/2006/relationships" xmlns:m="http://schemas.openxmlformats.org/officeDocument/2006/math" xmlns:v="urn:schemas-microsoft-com:vml" xmlns:wp="http://schemas.openxmlformats.org/drawingml/2006/wordprocessingDrawing" xmlns:w10="urn:schemas-microsoft-com:office:word" xmlns:w="http://schemas.openxmlformats.org/wordprocessingml/2006/main" xmlns:wne="http://schemas.microsoft.com/office/word/2006/wordml">
+<w:numbering xmlns:wpc="http://schemas.microsoft.com/office/word/2010/wordprocessingCanvas" xmlns:mc="http://schemas.openxmlformats.org/markup-compatibility/2006" xmlns:o="urn:schemas-microsoft-com:office:office" xmlns:r="http://schemas.openxmlformats.org/officeDocument/2006/relationships" xmlns:m="http://schemas.openxmlformats.org/officeDocument/2006/math" xmlns:v="urn:schemas-microsoft-com:vml" xmlns:wp14="http://schemas.microsoft.com/office/word/2010/wordprocessingDrawing" xmlns:wp="http://schemas.openxmlformats.org/drawingml/2006/wordprocessingDrawing" xmlns:w10="urn:schemas-microsoft-com:office:word" xmlns:w="http://schemas.openxmlformats.org/wordprocessingml/2006/main" xmlns:w14="http://schemas.microsoft.com/office/word/2010/wordml" xmlns:wpg="http://schemas.microsoft.com/office/word/2010/wordprocessingGroup" xmlns:wpi="http://schemas.microsoft.com/office/word/2010/wordprocessingInk" xmlns:wne="http://schemas.microsoft.com/office/word/2006/wordml" xmlns:wps="http://schemas.microsoft.com/office/word/2010/wordprocessingShape" mc:Ignorable="w14 wp14">
   <w:abstractNum w:abstractNumId="0">
     <w:nsid w:val="28785044"/>
     <w:multiLevelType w:val="hybridMultilevel"/>
@@ -4206,7 +4662,7 @@
 </file>
 
 <file path=word/styles.xml><?xml version="1.0" encoding="utf-8"?>
-<w:styles xmlns:r="http://schemas.openxmlformats.org/officeDocument/2006/relationships" xmlns:w="http://schemas.openxmlformats.org/wordprocessingml/2006/main">
+<w:styles xmlns:mc="http://schemas.openxmlformats.org/markup-compatibility/2006" xmlns:r="http://schemas.openxmlformats.org/officeDocument/2006/relationships" xmlns:w="http://schemas.openxmlformats.org/wordprocessingml/2006/main" xmlns:w14="http://schemas.microsoft.com/office/word/2010/wordml" mc:Ignorable="w14">
   <w:docDefaults>
     <w:rPrDefault>
       <w:rPr>
@@ -4416,7 +4872,6 @@
   <w:style w:type="character" w:default="1" w:styleId="Standardnpsmoodstavce">
     <w:name w:val="Default Paragraph Font"/>
     <w:uiPriority w:val="1"/>
-    <w:semiHidden/>
     <w:unhideWhenUsed/>
   </w:style>
   <w:style w:type="table" w:default="1" w:styleId="Normlntabulka">
@@ -4424,7 +4879,6 @@
     <w:uiPriority w:val="99"/>
     <w:semiHidden/>
     <w:unhideWhenUsed/>
-    <w:qFormat/>
     <w:tblPr>
       <w:tblInd w:w="0" w:type="dxa"/>
       <w:tblCellMar>
@@ -4597,6 +5051,50 @@
       <w:spacing w:after="100"/>
       <w:ind w:left="220"/>
     </w:pPr>
+  </w:style>
+  <w:style w:type="paragraph" w:styleId="Zhlav">
+    <w:name w:val="header"/>
+    <w:basedOn w:val="Normln"/>
+    <w:link w:val="ZhlavChar"/>
+    <w:uiPriority w:val="99"/>
+    <w:unhideWhenUsed/>
+    <w:rsid w:val="00682D56"/>
+    <w:pPr>
+      <w:tabs>
+        <w:tab w:val="center" w:pos="4536"/>
+        <w:tab w:val="right" w:pos="9072"/>
+      </w:tabs>
+      <w:spacing w:after="0" w:line="240" w:lineRule="auto"/>
+    </w:pPr>
+  </w:style>
+  <w:style w:type="character" w:customStyle="1" w:styleId="ZhlavChar">
+    <w:name w:val="Záhlaví Char"/>
+    <w:basedOn w:val="Standardnpsmoodstavce"/>
+    <w:link w:val="Zhlav"/>
+    <w:uiPriority w:val="99"/>
+    <w:rsid w:val="00682D56"/>
+  </w:style>
+  <w:style w:type="paragraph" w:styleId="Zpat">
+    <w:name w:val="footer"/>
+    <w:basedOn w:val="Normln"/>
+    <w:link w:val="ZpatChar"/>
+    <w:uiPriority w:val="99"/>
+    <w:unhideWhenUsed/>
+    <w:rsid w:val="00682D56"/>
+    <w:pPr>
+      <w:tabs>
+        <w:tab w:val="center" w:pos="4536"/>
+        <w:tab w:val="right" w:pos="9072"/>
+      </w:tabs>
+      <w:spacing w:after="0" w:line="240" w:lineRule="auto"/>
+    </w:pPr>
+  </w:style>
+  <w:style w:type="character" w:customStyle="1" w:styleId="ZpatChar">
+    <w:name w:val="Zápatí Char"/>
+    <w:basedOn w:val="Standardnpsmoodstavce"/>
+    <w:link w:val="Zpat"/>
+    <w:uiPriority w:val="99"/>
+    <w:rsid w:val="00682D56"/>
   </w:style>
 </w:styles>
 </file>
@@ -4995,6 +5493,505 @@
 </w:styles>
 </file>
 
+<file path=word/glossary/document.xml><?xml version="1.0" encoding="utf-8"?>
+<w:glossaryDocument xmlns:wpc="http://schemas.microsoft.com/office/word/2010/wordprocessingCanvas" xmlns:mc="http://schemas.openxmlformats.org/markup-compatibility/2006" xmlns:o="urn:schemas-microsoft-com:office:office" xmlns:r="http://schemas.openxmlformats.org/officeDocument/2006/relationships" xmlns:m="http://schemas.openxmlformats.org/officeDocument/2006/math" xmlns:v="urn:schemas-microsoft-com:vml" xmlns:wp14="http://schemas.microsoft.com/office/word/2010/wordprocessingDrawing" xmlns:wp="http://schemas.openxmlformats.org/drawingml/2006/wordprocessingDrawing" xmlns:w10="urn:schemas-microsoft-com:office:word" xmlns:w="http://schemas.openxmlformats.org/wordprocessingml/2006/main" xmlns:w14="http://schemas.microsoft.com/office/word/2010/wordml" xmlns:wpg="http://schemas.microsoft.com/office/word/2010/wordprocessingGroup" xmlns:wpi="http://schemas.microsoft.com/office/word/2010/wordprocessingInk" xmlns:wne="http://schemas.microsoft.com/office/word/2006/wordml" xmlns:wps="http://schemas.microsoft.com/office/word/2010/wordprocessingShape" mc:Ignorable="w14 wp14"/>
+</file>
+
+<file path=word/glossary/fontTable.xml><?xml version="1.0" encoding="utf-8"?>
+<w:fonts xmlns:mc="http://schemas.openxmlformats.org/markup-compatibility/2006" xmlns:r="http://schemas.openxmlformats.org/officeDocument/2006/relationships" xmlns:w="http://schemas.openxmlformats.org/wordprocessingml/2006/main" xmlns:w14="http://schemas.microsoft.com/office/word/2010/wordml" mc:Ignorable="w14">
+  <w:font w:name="Symbol">
+    <w:panose1 w:val="05050102010706020507"/>
+    <w:charset w:val="02"/>
+    <w:family w:val="roman"/>
+    <w:pitch w:val="variable"/>
+    <w:sig w:usb0="00000000" w:usb1="10000000" w:usb2="00000000" w:usb3="00000000" w:csb0="80000000" w:csb1="00000000"/>
+  </w:font>
+  <w:font w:name="Times New Roman">
+    <w:panose1 w:val="02020603050405020304"/>
+    <w:charset w:val="EE"/>
+    <w:family w:val="roman"/>
+    <w:pitch w:val="variable"/>
+    <w:sig w:usb0="E0002EFF" w:usb1="C0007843" w:usb2="00000009" w:usb3="00000000" w:csb0="000001FF" w:csb1="00000000"/>
+  </w:font>
+  <w:font w:name="Courier New">
+    <w:panose1 w:val="02070309020205020404"/>
+    <w:charset w:val="EE"/>
+    <w:family w:val="modern"/>
+    <w:pitch w:val="fixed"/>
+    <w:sig w:usb0="E0002AFF" w:usb1="C0007843" w:usb2="00000009" w:usb3="00000000" w:csb0="000001FF" w:csb1="00000000"/>
+  </w:font>
+  <w:font w:name="Wingdings">
+    <w:panose1 w:val="05000000000000000000"/>
+    <w:charset w:val="02"/>
+    <w:family w:val="auto"/>
+    <w:pitch w:val="variable"/>
+    <w:sig w:usb0="00000000" w:usb1="10000000" w:usb2="00000000" w:usb3="00000000" w:csb0="80000000" w:csb1="00000000"/>
+  </w:font>
+  <w:font w:name="Calibri">
+    <w:panose1 w:val="020F0502020204030204"/>
+    <w:charset w:val="EE"/>
+    <w:family w:val="swiss"/>
+    <w:pitch w:val="variable"/>
+    <w:sig w:usb0="E00002FF" w:usb1="4000ACFF" w:usb2="00000001" w:usb3="00000000" w:csb0="0000019F" w:csb1="00000000"/>
+  </w:font>
+  <w:font w:name="Cambria">
+    <w:panose1 w:val="02040503050406030204"/>
+    <w:charset w:val="EE"/>
+    <w:family w:val="roman"/>
+    <w:pitch w:val="variable"/>
+    <w:sig w:usb0="E00002FF" w:usb1="400004FF" w:usb2="00000000" w:usb3="00000000" w:csb0="0000019F" w:csb1="00000000"/>
+  </w:font>
+  <w:font w:name="Tahoma">
+    <w:panose1 w:val="020B0604030504040204"/>
+    <w:charset w:val="EE"/>
+    <w:family w:val="swiss"/>
+    <w:pitch w:val="variable"/>
+    <w:sig w:usb0="E1002EFF" w:usb1="C000605B" w:usb2="00000029" w:usb3="00000000" w:csb0="000101FF" w:csb1="00000000"/>
+  </w:font>
+  <w:font w:name="Helvetica">
+    <w:panose1 w:val="020B0604020202020204"/>
+    <w:charset w:val="00"/>
+    <w:family w:val="swiss"/>
+    <w:notTrueType/>
+    <w:pitch w:val="variable"/>
+    <w:sig w:usb0="00000003" w:usb1="00000000" w:usb2="00000000" w:usb3="00000000" w:csb0="00000001" w:csb1="00000000"/>
+  </w:font>
+</w:fonts>
+</file>
+
+<file path=word/glossary/settings.xml><?xml version="1.0" encoding="utf-8"?>
+<w:settings xmlns:mc="http://schemas.openxmlformats.org/markup-compatibility/2006" xmlns:o="urn:schemas-microsoft-com:office:office" xmlns:r="http://schemas.openxmlformats.org/officeDocument/2006/relationships" xmlns:m="http://schemas.openxmlformats.org/officeDocument/2006/math" xmlns:v="urn:schemas-microsoft-com:vml" xmlns:w10="urn:schemas-microsoft-com:office:word" xmlns:w="http://schemas.openxmlformats.org/wordprocessingml/2006/main" xmlns:w14="http://schemas.microsoft.com/office/word/2010/wordml" xmlns:sl="http://schemas.openxmlformats.org/schemaLibrary/2006/main" mc:Ignorable="w14">
+  <w:view w:val="normal"/>
+  <w:defaultTabStop w:val="708"/>
+  <w:hyphenationZone w:val="425"/>
+  <w:characterSpacingControl w:val="doNotCompress"/>
+  <w:compat>
+    <w:useFELayout/>
+    <w:compatSetting w:name="compatibilityMode" w:uri="http://schemas.microsoft.com/office/word" w:val="14"/>
+    <w:compatSetting w:name="overrideTableStyleFontSizeAndJustification" w:uri="http://schemas.microsoft.com/office/word" w:val="1"/>
+    <w:compatSetting w:name="enableOpenTypeFeatures" w:uri="http://schemas.microsoft.com/office/word" w:val="1"/>
+    <w:compatSetting w:name="doNotFlipMirrorIndents" w:uri="http://schemas.microsoft.com/office/word" w:val="1"/>
+  </w:compat>
+  <w:rsids>
+    <w:rsidRoot w:val="00616428"/>
+    <w:rsid w:val="00616428"/>
+    <w:rsid w:val="00DC45C2"/>
+  </w:rsids>
+  <m:mathPr>
+    <m:mathFont m:val="Cambria Math"/>
+    <m:brkBin m:val="before"/>
+    <m:brkBinSub m:val="--"/>
+    <m:smallFrac m:val="0"/>
+    <m:dispDef/>
+    <m:lMargin m:val="0"/>
+    <m:rMargin m:val="0"/>
+    <m:defJc m:val="centerGroup"/>
+    <m:wrapIndent m:val="1440"/>
+    <m:intLim m:val="subSup"/>
+    <m:naryLim m:val="undOvr"/>
+  </m:mathPr>
+  <w:themeFontLang w:val="cs-CZ"/>
+  <w:clrSchemeMapping w:bg1="light1" w:t1="dark1" w:bg2="light2" w:t2="dark2" w:accent1="accent1" w:accent2="accent2" w:accent3="accent3" w:accent4="accent4" w:accent5="accent5" w:accent6="accent6" w:hyperlink="hyperlink" w:followedHyperlink="followedHyperlink"/>
+  <w:decimalSymbol w:val=","/>
+  <w:listSeparator w:val=";"/>
+</w:settings>
+</file>
+
+<file path=word/glossary/styles.xml><?xml version="1.0" encoding="utf-8"?>
+<w:styles xmlns:mc="http://schemas.openxmlformats.org/markup-compatibility/2006" xmlns:r="http://schemas.openxmlformats.org/officeDocument/2006/relationships" xmlns:w="http://schemas.openxmlformats.org/wordprocessingml/2006/main" xmlns:w14="http://schemas.microsoft.com/office/word/2010/wordml" mc:Ignorable="w14">
+  <w:docDefaults>
+    <w:rPrDefault>
+      <w:rPr>
+        <w:rFonts w:asciiTheme="minorHAnsi" w:eastAsiaTheme="minorEastAsia" w:hAnsiTheme="minorHAnsi" w:cstheme="minorBidi"/>
+        <w:sz w:val="22"/>
+        <w:szCs w:val="22"/>
+        <w:lang w:val="cs-CZ" w:eastAsia="cs-CZ" w:bidi="ar-SA"/>
+      </w:rPr>
+    </w:rPrDefault>
+    <w:pPrDefault>
+      <w:pPr>
+        <w:spacing w:after="200" w:line="276" w:lineRule="auto"/>
+      </w:pPr>
+    </w:pPrDefault>
+  </w:docDefaults>
+  <w:latentStyles w:defLockedState="0" w:defUIPriority="99" w:defSemiHidden="1" w:defUnhideWhenUsed="1" w:defQFormat="0" w:count="267">
+    <w:lsdException w:name="Normal" w:semiHidden="0" w:uiPriority="0" w:unhideWhenUsed="0" w:qFormat="1"/>
+    <w:lsdException w:name="heading 1" w:semiHidden="0" w:uiPriority="9" w:unhideWhenUsed="0" w:qFormat="1"/>
+    <w:lsdException w:name="heading 2" w:uiPriority="9" w:qFormat="1"/>
+    <w:lsdException w:name="heading 3" w:uiPriority="9" w:qFormat="1"/>
+    <w:lsdException w:name="heading 4" w:uiPriority="9" w:qFormat="1"/>
+    <w:lsdException w:name="heading 5" w:uiPriority="9" w:qFormat="1"/>
+    <w:lsdException w:name="heading 6" w:uiPriority="9" w:qFormat="1"/>
+    <w:lsdException w:name="heading 7" w:uiPriority="9" w:qFormat="1"/>
+    <w:lsdException w:name="heading 8" w:uiPriority="9" w:qFormat="1"/>
+    <w:lsdException w:name="heading 9" w:uiPriority="9" w:qFormat="1"/>
+    <w:lsdException w:name="toc 1" w:uiPriority="39"/>
+    <w:lsdException w:name="toc 2" w:uiPriority="39"/>
+    <w:lsdException w:name="toc 3" w:uiPriority="39"/>
+    <w:lsdException w:name="toc 4" w:uiPriority="39"/>
+    <w:lsdException w:name="toc 5" w:uiPriority="39"/>
+    <w:lsdException w:name="toc 6" w:uiPriority="39"/>
+    <w:lsdException w:name="toc 7" w:uiPriority="39"/>
+    <w:lsdException w:name="toc 8" w:uiPriority="39"/>
+    <w:lsdException w:name="toc 9" w:uiPriority="39"/>
+    <w:lsdException w:name="caption" w:uiPriority="35" w:qFormat="1"/>
+    <w:lsdException w:name="Title" w:semiHidden="0" w:uiPriority="10" w:unhideWhenUsed="0" w:qFormat="1"/>
+    <w:lsdException w:name="Default Paragraph Font" w:uiPriority="1"/>
+    <w:lsdException w:name="Subtitle" w:semiHidden="0" w:uiPriority="11" w:unhideWhenUsed="0" w:qFormat="1"/>
+    <w:lsdException w:name="Strong" w:semiHidden="0" w:uiPriority="22" w:unhideWhenUsed="0" w:qFormat="1"/>
+    <w:lsdException w:name="Emphasis" w:semiHidden="0" w:uiPriority="20" w:unhideWhenUsed="0" w:qFormat="1"/>
+    <w:lsdException w:name="Table Grid" w:semiHidden="0" w:uiPriority="59" w:unhideWhenUsed="0"/>
+    <w:lsdException w:name="Placeholder Text" w:unhideWhenUsed="0"/>
+    <w:lsdException w:name="No Spacing" w:semiHidden="0" w:uiPriority="1" w:unhideWhenUsed="0" w:qFormat="1"/>
+    <w:lsdException w:name="Light Shading" w:semiHidden="0" w:uiPriority="60" w:unhideWhenUsed="0"/>
+    <w:lsdException w:name="Light List" w:semiHidden="0" w:uiPriority="61" w:unhideWhenUsed="0"/>
+    <w:lsdException w:name="Light Grid" w:semiHidden="0" w:uiPriority="62" w:unhideWhenUsed="0"/>
+    <w:lsdException w:name="Medium Shading 1" w:semiHidden="0" w:uiPriority="63" w:unhideWhenUsed="0"/>
+    <w:lsdException w:name="Medium Shading 2" w:semiHidden="0" w:uiPriority="64" w:unhideWhenUsed="0"/>
+    <w:lsdException w:name="Medium List 1" w:semiHidden="0" w:uiPriority="65" w:unhideWhenUsed="0"/>
+    <w:lsdException w:name="Medium List 2" w:semiHidden="0" w:uiPriority="66" w:unhideWhenUsed="0"/>
+    <w:lsdException w:name="Medium Grid 1" w:semiHidden="0" w:uiPriority="67" w:unhideWhenUsed="0"/>
+    <w:lsdException w:name="Medium Grid 2" w:semiHidden="0" w:uiPriority="68" w:unhideWhenUsed="0"/>
+    <w:lsdException w:name="Medium Grid 3" w:semiHidden="0" w:uiPriority="69" w:unhideWhenUsed="0"/>
+    <w:lsdException w:name="Dark List" w:semiHidden="0" w:uiPriority="70" w:unhideWhenUsed="0"/>
+    <w:lsdException w:name="Colorful Shading" w:semiHidden="0" w:uiPriority="71" w:unhideWhenUsed="0"/>
+    <w:lsdException w:name="Colorful List" w:semiHidden="0" w:uiPriority="72" w:unhideWhenUsed="0"/>
+    <w:lsdException w:name="Colorful Grid" w:semiHidden="0" w:uiPriority="73" w:unhideWhenUsed="0"/>
+    <w:lsdException w:name="Light Shading Accent 1" w:semiHidden="0" w:uiPriority="60" w:unhideWhenUsed="0"/>
+    <w:lsdException w:name="Light List Accent 1" w:semiHidden="0" w:uiPriority="61" w:unhideWhenUsed="0"/>
+    <w:lsdException w:name="Light Grid Accent 1" w:semiHidden="0" w:uiPriority="62" w:unhideWhenUsed="0"/>
+    <w:lsdException w:name="Medium Shading 1 Accent 1" w:semiHidden="0" w:uiPriority="63" w:unhideWhenUsed="0"/>
+    <w:lsdException w:name="Medium Shading 2 Accent 1" w:semiHidden="0" w:uiPriority="64" w:unhideWhenUsed="0"/>
+    <w:lsdException w:name="Medium List 1 Accent 1" w:semiHidden="0" w:uiPriority="65" w:unhideWhenUsed="0"/>
+    <w:lsdException w:name="Revision" w:unhideWhenUsed="0"/>
+    <w:lsdException w:name="List Paragraph" w:semiHidden="0" w:uiPriority="34" w:unhideWhenUsed="0" w:qFormat="1"/>
+    <w:lsdException w:name="Quote" w:semiHidden="0" w:uiPriority="29" w:unhideWhenUsed="0" w:qFormat="1"/>
+    <w:lsdException w:name="Intense Quote" w:semiHidden="0" w:uiPriority="30" w:unhideWhenUsed="0" w:qFormat="1"/>
+    <w:lsdException w:name="Medium List 2 Accent 1" w:semiHidden="0" w:uiPriority="66" w:unhideWhenUsed="0"/>
+    <w:lsdException w:name="Medium Grid 1 Accent 1" w:semiHidden="0" w:uiPriority="67" w:unhideWhenUsed="0"/>
+    <w:lsdException w:name="Medium Grid 2 Accent 1" w:semiHidden="0" w:uiPriority="68" w:unhideWhenUsed="0"/>
+    <w:lsdException w:name="Medium Grid 3 Accent 1" w:semiHidden="0" w:uiPriority="69" w:unhideWhenUsed="0"/>
+    <w:lsdException w:name="Dark List Accent 1" w:semiHidden="0" w:uiPriority="70" w:unhideWhenUsed="0"/>
+    <w:lsdException w:name="Colorful Shading Accent 1" w:semiHidden="0" w:uiPriority="71" w:unhideWhenUsed="0"/>
+    <w:lsdException w:name="Colorful List Accent 1" w:semiHidden="0" w:uiPriority="72" w:unhideWhenUsed="0"/>
+    <w:lsdException w:name="Colorful Grid Accent 1" w:semiHidden="0" w:uiPriority="73" w:unhideWhenUsed="0"/>
+    <w:lsdException w:name="Light Shading Accent 2" w:semiHidden="0" w:uiPriority="60" w:unhideWhenUsed="0"/>
+    <w:lsdException w:name="Light List Accent 2" w:semiHidden="0" w:uiPriority="61" w:unhideWhenUsed="0"/>
+    <w:lsdException w:name="Light Grid Accent 2" w:semiHidden="0" w:uiPriority="62" w:unhideWhenUsed="0"/>
+    <w:lsdException w:name="Medium Shading 1 Accent 2" w:semiHidden="0" w:uiPriority="63" w:unhideWhenUsed="0"/>
+    <w:lsdException w:name="Medium Shading 2 Accent 2" w:semiHidden="0" w:uiPriority="64" w:unhideWhenUsed="0"/>
+    <w:lsdException w:name="Medium List 1 Accent 2" w:semiHidden="0" w:uiPriority="65" w:unhideWhenUsed="0"/>
+    <w:lsdException w:name="Medium List 2 Accent 2" w:semiHidden="0" w:uiPriority="66" w:unhideWhenUsed="0"/>
+    <w:lsdException w:name="Medium Grid 1 Accent 2" w:semiHidden="0" w:uiPriority="67" w:unhideWhenUsed="0"/>
+    <w:lsdException w:name="Medium Grid 2 Accent 2" w:semiHidden="0" w:uiPriority="68" w:unhideWhenUsed="0"/>
+    <w:lsdException w:name="Medium Grid 3 Accent 2" w:semiHidden="0" w:uiPriority="69" w:unhideWhenUsed="0"/>
+    <w:lsdException w:name="Dark List Accent 2" w:semiHidden="0" w:uiPriority="70" w:unhideWhenUsed="0"/>
+    <w:lsdException w:name="Colorful Shading Accent 2" w:semiHidden="0" w:uiPriority="71" w:unhideWhenUsed="0"/>
+    <w:lsdException w:name="Colorful List Accent 2" w:semiHidden="0" w:uiPriority="72" w:unhideWhenUsed="0"/>
+    <w:lsdException w:name="Colorful Grid Accent 2" w:semiHidden="0" w:uiPriority="73" w:unhideWhenUsed="0"/>
+    <w:lsdException w:name="Light Shading Accent 3" w:semiHidden="0" w:uiPriority="60" w:unhideWhenUsed="0"/>
+    <w:lsdException w:name="Light List Accent 3" w:semiHidden="0" w:uiPriority="61" w:unhideWhenUsed="0"/>
+    <w:lsdException w:name="Light Grid Accent 3" w:semiHidden="0" w:uiPriority="62" w:unhideWhenUsed="0"/>
+    <w:lsdException w:name="Medium Shading 1 Accent 3" w:semiHidden="0" w:uiPriority="63" w:unhideWhenUsed="0"/>
+    <w:lsdException w:name="Medium Shading 2 Accent 3" w:semiHidden="0" w:uiPriority="64" w:unhideWhenUsed="0"/>
+    <w:lsdException w:name="Medium List 1 Accent 3" w:semiHidden="0" w:uiPriority="65" w:unhideWhenUsed="0"/>
+    <w:lsdException w:name="Medium List 2 Accent 3" w:semiHidden="0" w:uiPriority="66" w:unhideWhenUsed="0"/>
+    <w:lsdException w:name="Medium Grid 1 Accent 3" w:semiHidden="0" w:uiPriority="67" w:unhideWhenUsed="0"/>
+    <w:lsdException w:name="Medium Grid 2 Accent 3" w:semiHidden="0" w:uiPriority="68" w:unhideWhenUsed="0"/>
+    <w:lsdException w:name="Medium Grid 3 Accent 3" w:semiHidden="0" w:uiPriority="69" w:unhideWhenUsed="0"/>
+    <w:lsdException w:name="Dark List Accent 3" w:semiHidden="0" w:uiPriority="70" w:unhideWhenUsed="0"/>
+    <w:lsdException w:name="Colorful Shading Accent 3" w:semiHidden="0" w:uiPriority="71" w:unhideWhenUsed="0"/>
+    <w:lsdException w:name="Colorful List Accent 3" w:semiHidden="0" w:uiPriority="72" w:unhideWhenUsed="0"/>
+    <w:lsdException w:name="Colorful Grid Accent 3" w:semiHidden="0" w:uiPriority="73" w:unhideWhenUsed="0"/>
+    <w:lsdException w:name="Light Shading Accent 4" w:semiHidden="0" w:uiPriority="60" w:unhideWhenUsed="0"/>
+    <w:lsdException w:name="Light List Accent 4" w:semiHidden="0" w:uiPriority="61" w:unhideWhenUsed="0"/>
+    <w:lsdException w:name="Light Grid Accent 4" w:semiHidden="0" w:uiPriority="62" w:unhideWhenUsed="0"/>
+    <w:lsdException w:name="Medium Shading 1 Accent 4" w:semiHidden="0" w:uiPriority="63" w:unhideWhenUsed="0"/>
+    <w:lsdException w:name="Medium Shading 2 Accent 4" w:semiHidden="0" w:uiPriority="64" w:unhideWhenUsed="0"/>
+    <w:lsdException w:name="Medium List 1 Accent 4" w:semiHidden="0" w:uiPriority="65" w:unhideWhenUsed="0"/>
+    <w:lsdException w:name="Medium List 2 Accent 4" w:semiHidden="0" w:uiPriority="66" w:unhideWhenUsed="0"/>
+    <w:lsdException w:name="Medium Grid 1 Accent 4" w:semiHidden="0" w:uiPriority="67" w:unhideWhenUsed="0"/>
+    <w:lsdException w:name="Medium Grid 2 Accent 4" w:semiHidden="0" w:uiPriority="68" w:unhideWhenUsed="0"/>
+    <w:lsdException w:name="Medium Grid 3 Accent 4" w:semiHidden="0" w:uiPriority="69" w:unhideWhenUsed="0"/>
+    <w:lsdException w:name="Dark List Accent 4" w:semiHidden="0" w:uiPriority="70" w:unhideWhenUsed="0"/>
+    <w:lsdException w:name="Colorful Shading Accent 4" w:semiHidden="0" w:uiPriority="71" w:unhideWhenUsed="0"/>
+    <w:lsdException w:name="Colorful List Accent 4" w:semiHidden="0" w:uiPriority="72" w:unhideWhenUsed="0"/>
+    <w:lsdException w:name="Colorful Grid Accent 4" w:semiHidden="0" w:uiPriority="73" w:unhideWhenUsed="0"/>
+    <w:lsdException w:name="Light Shading Accent 5" w:semiHidden="0" w:uiPriority="60" w:unhideWhenUsed="0"/>
+    <w:lsdException w:name="Light List Accent 5" w:semiHidden="0" w:uiPriority="61" w:unhideWhenUsed="0"/>
+    <w:lsdException w:name="Light Grid Accent 5" w:semiHidden="0" w:uiPriority="62" w:unhideWhenUsed="0"/>
+    <w:lsdException w:name="Medium Shading 1 Accent 5" w:semiHidden="0" w:uiPriority="63" w:unhideWhenUsed="0"/>
+    <w:lsdException w:name="Medium Shading 2 Accent 5" w:semiHidden="0" w:uiPriority="64" w:unhideWhenUsed="0"/>
+    <w:lsdException w:name="Medium List 1 Accent 5" w:semiHidden="0" w:uiPriority="65" w:unhideWhenUsed="0"/>
+    <w:lsdException w:name="Medium List 2 Accent 5" w:semiHidden="0" w:uiPriority="66" w:unhideWhenUsed="0"/>
+    <w:lsdException w:name="Medium Grid 1 Accent 5" w:semiHidden="0" w:uiPriority="67" w:unhideWhenUsed="0"/>
+    <w:lsdException w:name="Medium Grid 2 Accent 5" w:semiHidden="0" w:uiPriority="68" w:unhideWhenUsed="0"/>
+    <w:lsdException w:name="Medium Grid 3 Accent 5" w:semiHidden="0" w:uiPriority="69" w:unhideWhenUsed="0"/>
+    <w:lsdException w:name="Dark List Accent 5" w:semiHidden="0" w:uiPriority="70" w:unhideWhenUsed="0"/>
+    <w:lsdException w:name="Colorful Shading Accent 5" w:semiHidden="0" w:uiPriority="71" w:unhideWhenUsed="0"/>
+    <w:lsdException w:name="Colorful List Accent 5" w:semiHidden="0" w:uiPriority="72" w:unhideWhenUsed="0"/>
+    <w:lsdException w:name="Colorful Grid Accent 5" w:semiHidden="0" w:uiPriority="73" w:unhideWhenUsed="0"/>
+    <w:lsdException w:name="Light Shading Accent 6" w:semiHidden="0" w:uiPriority="60" w:unhideWhenUsed="0"/>
+    <w:lsdException w:name="Light List Accent 6" w:semiHidden="0" w:uiPriority="61" w:unhideWhenUsed="0"/>
+    <w:lsdException w:name="Light Grid Accent 6" w:semiHidden="0" w:uiPriority="62" w:unhideWhenUsed="0"/>
+    <w:lsdException w:name="Medium Shading 1 Accent 6" w:semiHidden="0" w:uiPriority="63" w:unhideWhenUsed="0"/>
+    <w:lsdException w:name="Medium Shading 2 Accent 6" w:semiHidden="0" w:uiPriority="64" w:unhideWhenUsed="0"/>
+    <w:lsdException w:name="Medium List 1 Accent 6" w:semiHidden="0" w:uiPriority="65" w:unhideWhenUsed="0"/>
+    <w:lsdException w:name="Medium List 2 Accent 6" w:semiHidden="0" w:uiPriority="66" w:unhideWhenUsed="0"/>
+    <w:lsdException w:name="Medium Grid 1 Accent 6" w:semiHidden="0" w:uiPriority="67" w:unhideWhenUsed="0"/>
+    <w:lsdException w:name="Medium Grid 2 Accent 6" w:semiHidden="0" w:uiPriority="68" w:unhideWhenUsed="0"/>
+    <w:lsdException w:name="Medium Grid 3 Accent 6" w:semiHidden="0" w:uiPriority="69" w:unhideWhenUsed="0"/>
+    <w:lsdException w:name="Dark List Accent 6" w:semiHidden="0" w:uiPriority="70" w:unhideWhenUsed="0"/>
+    <w:lsdException w:name="Colorful Shading Accent 6" w:semiHidden="0" w:uiPriority="71" w:unhideWhenUsed="0"/>
+    <w:lsdException w:name="Colorful List Accent 6" w:semiHidden="0" w:uiPriority="72" w:unhideWhenUsed="0"/>
+    <w:lsdException w:name="Colorful Grid Accent 6" w:semiHidden="0" w:uiPriority="73" w:unhideWhenUsed="0"/>
+    <w:lsdException w:name="Subtle Emphasis" w:semiHidden="0" w:uiPriority="19" w:unhideWhenUsed="0" w:qFormat="1"/>
+    <w:lsdException w:name="Intense Emphasis" w:semiHidden="0" w:uiPriority="21" w:unhideWhenUsed="0" w:qFormat="1"/>
+    <w:lsdException w:name="Subtle Reference" w:semiHidden="0" w:uiPriority="31" w:unhideWhenUsed="0" w:qFormat="1"/>
+    <w:lsdException w:name="Intense Reference" w:semiHidden="0" w:uiPriority="32" w:unhideWhenUsed="0" w:qFormat="1"/>
+    <w:lsdException w:name="Book Title" w:semiHidden="0" w:uiPriority="33" w:unhideWhenUsed="0" w:qFormat="1"/>
+    <w:lsdException w:name="Bibliography" w:uiPriority="37"/>
+    <w:lsdException w:name="TOC Heading" w:uiPriority="39" w:qFormat="1"/>
+  </w:latentStyles>
+  <w:style w:type="paragraph" w:default="1" w:styleId="Normln">
+    <w:name w:val="Normal"/>
+    <w:qFormat/>
+  </w:style>
+  <w:style w:type="character" w:default="1" w:styleId="Standardnpsmoodstavce">
+    <w:name w:val="Default Paragraph Font"/>
+    <w:uiPriority w:val="1"/>
+    <w:semiHidden/>
+    <w:unhideWhenUsed/>
+  </w:style>
+  <w:style w:type="table" w:default="1" w:styleId="Normlntabulka">
+    <w:name w:val="Normal Table"/>
+    <w:uiPriority w:val="99"/>
+    <w:semiHidden/>
+    <w:unhideWhenUsed/>
+    <w:tblPr>
+      <w:tblInd w:w="0" w:type="dxa"/>
+      <w:tblCellMar>
+        <w:top w:w="0" w:type="dxa"/>
+        <w:left w:w="108" w:type="dxa"/>
+        <w:bottom w:w="0" w:type="dxa"/>
+        <w:right w:w="108" w:type="dxa"/>
+      </w:tblCellMar>
+    </w:tblPr>
+  </w:style>
+  <w:style w:type="numbering" w:default="1" w:styleId="Bezseznamu">
+    <w:name w:val="No List"/>
+    <w:uiPriority w:val="99"/>
+    <w:semiHidden/>
+    <w:unhideWhenUsed/>
+  </w:style>
+  <w:style w:type="paragraph" w:customStyle="1" w:styleId="22717221E7F541B39A087754DC766C42">
+    <w:name w:val="22717221E7F541B39A087754DC766C42"/>
+    <w:rsid w:val="00616428"/>
+  </w:style>
+</w:styles>
+</file>
+
+<file path=word/glossary/stylesWithEffects.xml><?xml version="1.0" encoding="utf-8"?>
+<w:styles xmlns:wpc="http://schemas.microsoft.com/office/word/2010/wordprocessingCanvas" xmlns:mc="http://schemas.openxmlformats.org/markup-compatibility/2006" xmlns:o="urn:schemas-microsoft-com:office:office" xmlns:r="http://schemas.openxmlformats.org/officeDocument/2006/relationships" xmlns:m="http://schemas.openxmlformats.org/officeDocument/2006/math" xmlns:v="urn:schemas-microsoft-com:vml" xmlns:wp14="http://schemas.microsoft.com/office/word/2010/wordprocessingDrawing" xmlns:wp="http://schemas.openxmlformats.org/drawingml/2006/wordprocessingDrawing" xmlns:w10="urn:schemas-microsoft-com:office:word" xmlns:w="http://schemas.openxmlformats.org/wordprocessingml/2006/main" xmlns:w14="http://schemas.microsoft.com/office/word/2010/wordml" xmlns:wpg="http://schemas.microsoft.com/office/word/2010/wordprocessingGroup" xmlns:wpi="http://schemas.microsoft.com/office/word/2010/wordprocessingInk" xmlns:wne="http://schemas.microsoft.com/office/word/2006/wordml" xmlns:wps="http://schemas.microsoft.com/office/word/2010/wordprocessingShape" mc:Ignorable="w14 wp14">
+  <w:docDefaults>
+    <w:rPrDefault>
+      <w:rPr>
+        <w:rFonts w:asciiTheme="minorHAnsi" w:eastAsiaTheme="minorEastAsia" w:hAnsiTheme="minorHAnsi" w:cstheme="minorBidi"/>
+        <w:sz w:val="22"/>
+        <w:szCs w:val="22"/>
+        <w:lang w:val="cs-CZ" w:eastAsia="cs-CZ" w:bidi="ar-SA"/>
+      </w:rPr>
+    </w:rPrDefault>
+    <w:pPrDefault>
+      <w:pPr>
+        <w:spacing w:after="200" w:line="276" w:lineRule="auto"/>
+      </w:pPr>
+    </w:pPrDefault>
+  </w:docDefaults>
+  <w:latentStyles w:defLockedState="0" w:defUIPriority="99" w:defSemiHidden="1" w:defUnhideWhenUsed="1" w:defQFormat="0" w:count="267">
+    <w:lsdException w:name="Normal" w:semiHidden="0" w:uiPriority="0" w:unhideWhenUsed="0" w:qFormat="1"/>
+    <w:lsdException w:name="heading 1" w:semiHidden="0" w:uiPriority="9" w:unhideWhenUsed="0" w:qFormat="1"/>
+    <w:lsdException w:name="heading 2" w:uiPriority="9" w:qFormat="1"/>
+    <w:lsdException w:name="heading 3" w:uiPriority="9" w:qFormat="1"/>
+    <w:lsdException w:name="heading 4" w:uiPriority="9" w:qFormat="1"/>
+    <w:lsdException w:name="heading 5" w:uiPriority="9" w:qFormat="1"/>
+    <w:lsdException w:name="heading 6" w:uiPriority="9" w:qFormat="1"/>
+    <w:lsdException w:name="heading 7" w:uiPriority="9" w:qFormat="1"/>
+    <w:lsdException w:name="heading 8" w:uiPriority="9" w:qFormat="1"/>
+    <w:lsdException w:name="heading 9" w:uiPriority="9" w:qFormat="1"/>
+    <w:lsdException w:name="toc 1" w:uiPriority="39"/>
+    <w:lsdException w:name="toc 2" w:uiPriority="39"/>
+    <w:lsdException w:name="toc 3" w:uiPriority="39"/>
+    <w:lsdException w:name="toc 4" w:uiPriority="39"/>
+    <w:lsdException w:name="toc 5" w:uiPriority="39"/>
+    <w:lsdException w:name="toc 6" w:uiPriority="39"/>
+    <w:lsdException w:name="toc 7" w:uiPriority="39"/>
+    <w:lsdException w:name="toc 8" w:uiPriority="39"/>
+    <w:lsdException w:name="toc 9" w:uiPriority="39"/>
+    <w:lsdException w:name="caption" w:uiPriority="35" w:qFormat="1"/>
+    <w:lsdException w:name="Title" w:semiHidden="0" w:uiPriority="10" w:unhideWhenUsed="0" w:qFormat="1"/>
+    <w:lsdException w:name="Default Paragraph Font" w:uiPriority="1"/>
+    <w:lsdException w:name="Subtitle" w:semiHidden="0" w:uiPriority="11" w:unhideWhenUsed="0" w:qFormat="1"/>
+    <w:lsdException w:name="Strong" w:semiHidden="0" w:uiPriority="22" w:unhideWhenUsed="0" w:qFormat="1"/>
+    <w:lsdException w:name="Emphasis" w:semiHidden="0" w:uiPriority="20" w:unhideWhenUsed="0" w:qFormat="1"/>
+    <w:lsdException w:name="Table Grid" w:semiHidden="0" w:uiPriority="59" w:unhideWhenUsed="0"/>
+    <w:lsdException w:name="Placeholder Text" w:unhideWhenUsed="0"/>
+    <w:lsdException w:name="No Spacing" w:semiHidden="0" w:uiPriority="1" w:unhideWhenUsed="0" w:qFormat="1"/>
+    <w:lsdException w:name="Light Shading" w:semiHidden="0" w:uiPriority="60" w:unhideWhenUsed="0"/>
+    <w:lsdException w:name="Light List" w:semiHidden="0" w:uiPriority="61" w:unhideWhenUsed="0"/>
+    <w:lsdException w:name="Light Grid" w:semiHidden="0" w:uiPriority="62" w:unhideWhenUsed="0"/>
+    <w:lsdException w:name="Medium Shading 1" w:semiHidden="0" w:uiPriority="63" w:unhideWhenUsed="0"/>
+    <w:lsdException w:name="Medium Shading 2" w:semiHidden="0" w:uiPriority="64" w:unhideWhenUsed="0"/>
+    <w:lsdException w:name="Medium List 1" w:semiHidden="0" w:uiPriority="65" w:unhideWhenUsed="0"/>
+    <w:lsdException w:name="Medium List 2" w:semiHidden="0" w:uiPriority="66" w:unhideWhenUsed="0"/>
+    <w:lsdException w:name="Medium Grid 1" w:semiHidden="0" w:uiPriority="67" w:unhideWhenUsed="0"/>
+    <w:lsdException w:name="Medium Grid 2" w:semiHidden="0" w:uiPriority="68" w:unhideWhenUsed="0"/>
+    <w:lsdException w:name="Medium Grid 3" w:semiHidden="0" w:uiPriority="69" w:unhideWhenUsed="0"/>
+    <w:lsdException w:name="Dark List" w:semiHidden="0" w:uiPriority="70" w:unhideWhenUsed="0"/>
+    <w:lsdException w:name="Colorful Shading" w:semiHidden="0" w:uiPriority="71" w:unhideWhenUsed="0"/>
+    <w:lsdException w:name="Colorful List" w:semiHidden="0" w:uiPriority="72" w:unhideWhenUsed="0"/>
+    <w:lsdException w:name="Colorful Grid" w:semiHidden="0" w:uiPriority="73" w:unhideWhenUsed="0"/>
+    <w:lsdException w:name="Light Shading Accent 1" w:semiHidden="0" w:uiPriority="60" w:unhideWhenUsed="0"/>
+    <w:lsdException w:name="Light List Accent 1" w:semiHidden="0" w:uiPriority="61" w:unhideWhenUsed="0"/>
+    <w:lsdException w:name="Light Grid Accent 1" w:semiHidden="0" w:uiPriority="62" w:unhideWhenUsed="0"/>
+    <w:lsdException w:name="Medium Shading 1 Accent 1" w:semiHidden="0" w:uiPriority="63" w:unhideWhenUsed="0"/>
+    <w:lsdException w:name="Medium Shading 2 Accent 1" w:semiHidden="0" w:uiPriority="64" w:unhideWhenUsed="0"/>
+    <w:lsdException w:name="Medium List 1 Accent 1" w:semiHidden="0" w:uiPriority="65" w:unhideWhenUsed="0"/>
+    <w:lsdException w:name="Revision" w:unhideWhenUsed="0"/>
+    <w:lsdException w:name="List Paragraph" w:semiHidden="0" w:uiPriority="34" w:unhideWhenUsed="0" w:qFormat="1"/>
+    <w:lsdException w:name="Quote" w:semiHidden="0" w:uiPriority="29" w:unhideWhenUsed="0" w:qFormat="1"/>
+    <w:lsdException w:name="Intense Quote" w:semiHidden="0" w:uiPriority="30" w:unhideWhenUsed="0" w:qFormat="1"/>
+    <w:lsdException w:name="Medium List 2 Accent 1" w:semiHidden="0" w:uiPriority="66" w:unhideWhenUsed="0"/>
+    <w:lsdException w:name="Medium Grid 1 Accent 1" w:semiHidden="0" w:uiPriority="67" w:unhideWhenUsed="0"/>
+    <w:lsdException w:name="Medium Grid 2 Accent 1" w:semiHidden="0" w:uiPriority="68" w:unhideWhenUsed="0"/>
+    <w:lsdException w:name="Medium Grid 3 Accent 1" w:semiHidden="0" w:uiPriority="69" w:unhideWhenUsed="0"/>
+    <w:lsdException w:name="Dark List Accent 1" w:semiHidden="0" w:uiPriority="70" w:unhideWhenUsed="0"/>
+    <w:lsdException w:name="Colorful Shading Accent 1" w:semiHidden="0" w:uiPriority="71" w:unhideWhenUsed="0"/>
+    <w:lsdException w:name="Colorful List Accent 1" w:semiHidden="0" w:uiPriority="72" w:unhideWhenUsed="0"/>
+    <w:lsdException w:name="Colorful Grid Accent 1" w:semiHidden="0" w:uiPriority="73" w:unhideWhenUsed="0"/>
+    <w:lsdException w:name="Light Shading Accent 2" w:semiHidden="0" w:uiPriority="60" w:unhideWhenUsed="0"/>
+    <w:lsdException w:name="Light List Accent 2" w:semiHidden="0" w:uiPriority="61" w:unhideWhenUsed="0"/>
+    <w:lsdException w:name="Light Grid Accent 2" w:semiHidden="0" w:uiPriority="62" w:unhideWhenUsed="0"/>
+    <w:lsdException w:name="Medium Shading 1 Accent 2" w:semiHidden="0" w:uiPriority="63" w:unhideWhenUsed="0"/>
+    <w:lsdException w:name="Medium Shading 2 Accent 2" w:semiHidden="0" w:uiPriority="64" w:unhideWhenUsed="0"/>
+    <w:lsdException w:name="Medium List 1 Accent 2" w:semiHidden="0" w:uiPriority="65" w:unhideWhenUsed="0"/>
+    <w:lsdException w:name="Medium List 2 Accent 2" w:semiHidden="0" w:uiPriority="66" w:unhideWhenUsed="0"/>
+    <w:lsdException w:name="Medium Grid 1 Accent 2" w:semiHidden="0" w:uiPriority="67" w:unhideWhenUsed="0"/>
+    <w:lsdException w:name="Medium Grid 2 Accent 2" w:semiHidden="0" w:uiPriority="68" w:unhideWhenUsed="0"/>
+    <w:lsdException w:name="Medium Grid 3 Accent 2" w:semiHidden="0" w:uiPriority="69" w:unhideWhenUsed="0"/>
+    <w:lsdException w:name="Dark List Accent 2" w:semiHidden="0" w:uiPriority="70" w:unhideWhenUsed="0"/>
+    <w:lsdException w:name="Colorful Shading Accent 2" w:semiHidden="0" w:uiPriority="71" w:unhideWhenUsed="0"/>
+    <w:lsdException w:name="Colorful List Accent 2" w:semiHidden="0" w:uiPriority="72" w:unhideWhenUsed="0"/>
+    <w:lsdException w:name="Colorful Grid Accent 2" w:semiHidden="0" w:uiPriority="73" w:unhideWhenUsed="0"/>
+    <w:lsdException w:name="Light Shading Accent 3" w:semiHidden="0" w:uiPriority="60" w:unhideWhenUsed="0"/>
+    <w:lsdException w:name="Light List Accent 3" w:semiHidden="0" w:uiPriority="61" w:unhideWhenUsed="0"/>
+    <w:lsdException w:name="Light Grid Accent 3" w:semiHidden="0" w:uiPriority="62" w:unhideWhenUsed="0"/>
+    <w:lsdException w:name="Medium Shading 1 Accent 3" w:semiHidden="0" w:uiPriority="63" w:unhideWhenUsed="0"/>
+    <w:lsdException w:name="Medium Shading 2 Accent 3" w:semiHidden="0" w:uiPriority="64" w:unhideWhenUsed="0"/>
+    <w:lsdException w:name="Medium List 1 Accent 3" w:semiHidden="0" w:uiPriority="65" w:unhideWhenUsed="0"/>
+    <w:lsdException w:name="Medium List 2 Accent 3" w:semiHidden="0" w:uiPriority="66" w:unhideWhenUsed="0"/>
+    <w:lsdException w:name="Medium Grid 1 Accent 3" w:semiHidden="0" w:uiPriority="67" w:unhideWhenUsed="0"/>
+    <w:lsdException w:name="Medium Grid 2 Accent 3" w:semiHidden="0" w:uiPriority="68" w:unhideWhenUsed="0"/>
+    <w:lsdException w:name="Medium Grid 3 Accent 3" w:semiHidden="0" w:uiPriority="69" w:unhideWhenUsed="0"/>
+    <w:lsdException w:name="Dark List Accent 3" w:semiHidden="0" w:uiPriority="70" w:unhideWhenUsed="0"/>
+    <w:lsdException w:name="Colorful Shading Accent 3" w:semiHidden="0" w:uiPriority="71" w:unhideWhenUsed="0"/>
+    <w:lsdException w:name="Colorful List Accent 3" w:semiHidden="0" w:uiPriority="72" w:unhideWhenUsed="0"/>
+    <w:lsdException w:name="Colorful Grid Accent 3" w:semiHidden="0" w:uiPriority="73" w:unhideWhenUsed="0"/>
+    <w:lsdException w:name="Light Shading Accent 4" w:semiHidden="0" w:uiPriority="60" w:unhideWhenUsed="0"/>
+    <w:lsdException w:name="Light List Accent 4" w:semiHidden="0" w:uiPriority="61" w:unhideWhenUsed="0"/>
+    <w:lsdException w:name="Light Grid Accent 4" w:semiHidden="0" w:uiPriority="62" w:unhideWhenUsed="0"/>
+    <w:lsdException w:name="Medium Shading 1 Accent 4" w:semiHidden="0" w:uiPriority="63" w:unhideWhenUsed="0"/>
+    <w:lsdException w:name="Medium Shading 2 Accent 4" w:semiHidden="0" w:uiPriority="64" w:unhideWhenUsed="0"/>
+    <w:lsdException w:name="Medium List 1 Accent 4" w:semiHidden="0" w:uiPriority="65" w:unhideWhenUsed="0"/>
+    <w:lsdException w:name="Medium List 2 Accent 4" w:semiHidden="0" w:uiPriority="66" w:unhideWhenUsed="0"/>
+    <w:lsdException w:name="Medium Grid 1 Accent 4" w:semiHidden="0" w:uiPriority="67" w:unhideWhenUsed="0"/>
+    <w:lsdException w:name="Medium Grid 2 Accent 4" w:semiHidden="0" w:uiPriority="68" w:unhideWhenUsed="0"/>
+    <w:lsdException w:name="Medium Grid 3 Accent 4" w:semiHidden="0" w:uiPriority="69" w:unhideWhenUsed="0"/>
+    <w:lsdException w:name="Dark List Accent 4" w:semiHidden="0" w:uiPriority="70" w:unhideWhenUsed="0"/>
+    <w:lsdException w:name="Colorful Shading Accent 4" w:semiHidden="0" w:uiPriority="71" w:unhideWhenUsed="0"/>
+    <w:lsdException w:name="Colorful List Accent 4" w:semiHidden="0" w:uiPriority="72" w:unhideWhenUsed="0"/>
+    <w:lsdException w:name="Colorful Grid Accent 4" w:semiHidden="0" w:uiPriority="73" w:unhideWhenUsed="0"/>
+    <w:lsdException w:name="Light Shading Accent 5" w:semiHidden="0" w:uiPriority="60" w:unhideWhenUsed="0"/>
+    <w:lsdException w:name="Light List Accent 5" w:semiHidden="0" w:uiPriority="61" w:unhideWhenUsed="0"/>
+    <w:lsdException w:name="Light Grid Accent 5" w:semiHidden="0" w:uiPriority="62" w:unhideWhenUsed="0"/>
+    <w:lsdException w:name="Medium Shading 1 Accent 5" w:semiHidden="0" w:uiPriority="63" w:unhideWhenUsed="0"/>
+    <w:lsdException w:name="Medium Shading 2 Accent 5" w:semiHidden="0" w:uiPriority="64" w:unhideWhenUsed="0"/>
+    <w:lsdException w:name="Medium List 1 Accent 5" w:semiHidden="0" w:uiPriority="65" w:unhideWhenUsed="0"/>
+    <w:lsdException w:name="Medium List 2 Accent 5" w:semiHidden="0" w:uiPriority="66" w:unhideWhenUsed="0"/>
+    <w:lsdException w:name="Medium Grid 1 Accent 5" w:semiHidden="0" w:uiPriority="67" w:unhideWhenUsed="0"/>
+    <w:lsdException w:name="Medium Grid 2 Accent 5" w:semiHidden="0" w:uiPriority="68" w:unhideWhenUsed="0"/>
+    <w:lsdException w:name="Medium Grid 3 Accent 5" w:semiHidden="0" w:uiPriority="69" w:unhideWhenUsed="0"/>
+    <w:lsdException w:name="Dark List Accent 5" w:semiHidden="0" w:uiPriority="70" w:unhideWhenUsed="0"/>
+    <w:lsdException w:name="Colorful Shading Accent 5" w:semiHidden="0" w:uiPriority="71" w:unhideWhenUsed="0"/>
+    <w:lsdException w:name="Colorful List Accent 5" w:semiHidden="0" w:uiPriority="72" w:unhideWhenUsed="0"/>
+    <w:lsdException w:name="Colorful Grid Accent 5" w:semiHidden="0" w:uiPriority="73" w:unhideWhenUsed="0"/>
+    <w:lsdException w:name="Light Shading Accent 6" w:semiHidden="0" w:uiPriority="60" w:unhideWhenUsed="0"/>
+    <w:lsdException w:name="Light List Accent 6" w:semiHidden="0" w:uiPriority="61" w:unhideWhenUsed="0"/>
+    <w:lsdException w:name="Light Grid Accent 6" w:semiHidden="0" w:uiPriority="62" w:unhideWhenUsed="0"/>
+    <w:lsdException w:name="Medium Shading 1 Accent 6" w:semiHidden="0" w:uiPriority="63" w:unhideWhenUsed="0"/>
+    <w:lsdException w:name="Medium Shading 2 Accent 6" w:semiHidden="0" w:uiPriority="64" w:unhideWhenUsed="0"/>
+    <w:lsdException w:name="Medium List 1 Accent 6" w:semiHidden="0" w:uiPriority="65" w:unhideWhenUsed="0"/>
+    <w:lsdException w:name="Medium List 2 Accent 6" w:semiHidden="0" w:uiPriority="66" w:unhideWhenUsed="0"/>
+    <w:lsdException w:name="Medium Grid 1 Accent 6" w:semiHidden="0" w:uiPriority="67" w:unhideWhenUsed="0"/>
+    <w:lsdException w:name="Medium Grid 2 Accent 6" w:semiHidden="0" w:uiPriority="68" w:unhideWhenUsed="0"/>
+    <w:lsdException w:name="Medium Grid 3 Accent 6" w:semiHidden="0" w:uiPriority="69" w:unhideWhenUsed="0"/>
+    <w:lsdException w:name="Dark List Accent 6" w:semiHidden="0" w:uiPriority="70" w:unhideWhenUsed="0"/>
+    <w:lsdException w:name="Colorful Shading Accent 6" w:semiHidden="0" w:uiPriority="71" w:unhideWhenUsed="0"/>
+    <w:lsdException w:name="Colorful List Accent 6" w:semiHidden="0" w:uiPriority="72" w:unhideWhenUsed="0"/>
+    <w:lsdException w:name="Colorful Grid Accent 6" w:semiHidden="0" w:uiPriority="73" w:unhideWhenUsed="0"/>
+    <w:lsdException w:name="Subtle Emphasis" w:semiHidden="0" w:uiPriority="19" w:unhideWhenUsed="0" w:qFormat="1"/>
+    <w:lsdException w:name="Intense Emphasis" w:semiHidden="0" w:uiPriority="21" w:unhideWhenUsed="0" w:qFormat="1"/>
+    <w:lsdException w:name="Subtle Reference" w:semiHidden="0" w:uiPriority="31" w:unhideWhenUsed="0" w:qFormat="1"/>
+    <w:lsdException w:name="Intense Reference" w:semiHidden="0" w:uiPriority="32" w:unhideWhenUsed="0" w:qFormat="1"/>
+    <w:lsdException w:name="Book Title" w:semiHidden="0" w:uiPriority="33" w:unhideWhenUsed="0" w:qFormat="1"/>
+    <w:lsdException w:name="Bibliography" w:uiPriority="37"/>
+    <w:lsdException w:name="TOC Heading" w:uiPriority="39" w:qFormat="1"/>
+  </w:latentStyles>
+  <w:style w:type="paragraph" w:default="1" w:styleId="Normln">
+    <w:name w:val="Normal"/>
+    <w:qFormat/>
+  </w:style>
+  <w:style w:type="character" w:default="1" w:styleId="Standardnpsmoodstavce">
+    <w:name w:val="Default Paragraph Font"/>
+    <w:uiPriority w:val="1"/>
+    <w:semiHidden/>
+    <w:unhideWhenUsed/>
+  </w:style>
+  <w:style w:type="table" w:default="1" w:styleId="Normlntabulka">
+    <w:name w:val="Normal Table"/>
+    <w:uiPriority w:val="99"/>
+    <w:semiHidden/>
+    <w:unhideWhenUsed/>
+    <w:tblPr>
+      <w:tblInd w:w="0" w:type="dxa"/>
+      <w:tblCellMar>
+        <w:top w:w="0" w:type="dxa"/>
+        <w:left w:w="108" w:type="dxa"/>
+        <w:bottom w:w="0" w:type="dxa"/>
+        <w:right w:w="108" w:type="dxa"/>
+      </w:tblCellMar>
+    </w:tblPr>
+  </w:style>
+  <w:style w:type="numbering" w:default="1" w:styleId="Bezseznamu">
+    <w:name w:val="No List"/>
+    <w:uiPriority w:val="99"/>
+    <w:semiHidden/>
+    <w:unhideWhenUsed/>
+  </w:style>
+  <w:style w:type="paragraph" w:customStyle="1" w:styleId="22717221E7F541B39A087754DC766C42">
+    <w:name w:val="22717221E7F541B39A087754DC766C42"/>
+    <w:rsid w:val="00616428"/>
+  </w:style>
+</w:styles>
+</file>
+
+<file path=word/glossary/webSettings.xml><?xml version="1.0" encoding="utf-8"?>
+<w:webSettings xmlns:mc="http://schemas.openxmlformats.org/markup-compatibility/2006" xmlns:r="http://schemas.openxmlformats.org/officeDocument/2006/relationships" xmlns:w="http://schemas.openxmlformats.org/wordprocessingml/2006/main" xmlns:w14="http://schemas.microsoft.com/office/word/2010/wordml" mc:Ignorable="w14">
+  <w:optimizeForBrowser/>
+  <w:allowPNG/>
+</w:webSettings>
+</file>
+
 <file path=word/theme/theme1.xml><?xml version="1.0" encoding="utf-8"?>
 <a:theme xmlns:a="http://schemas.openxmlformats.org/drawingml/2006/main" name="Motiv systému Office">
   <a:themeElements>
@@ -5285,7 +6282,7 @@
 </file>
 
 <file path=customXml/itemProps1.xml><?xml version="1.0" encoding="utf-8"?>
-<ds:datastoreItem xmlns:ds="http://schemas.openxmlformats.org/officeDocument/2006/customXml" ds:itemID="{CD3B4E62-9E14-4053-AC6B-7E6151D9A0FD}">
+<ds:datastoreItem xmlns:ds="http://schemas.openxmlformats.org/officeDocument/2006/customXml" ds:itemID="{1B4CC629-22C9-4C0E-905D-A3EBF66CE643}">
   <ds:schemaRefs>
     <ds:schemaRef ds:uri="http://schemas.openxmlformats.org/officeDocument/2006/bibliography"/>
   </ds:schemaRefs>
